--- a/project_report.docx
+++ b/project_report.docx
@@ -2132,6 +2132,494 @@
         </w:rPr>
       </w:pPr>
     </w:p>
+    <w:p>
+      <w:pPr>
+        <w:tabs>
+          <w:tab w:val="left" w:pos="1332"/>
+        </w:tabs>
+        <w:rPr>
+          <w:rFonts w:ascii="Times New Roman" w:hAnsi="Times New Roman" w:cs="Times New Roman"/>
+          <w:sz w:val="24"/>
+          <w:szCs w:val="24"/>
+        </w:rPr>
+      </w:pPr>
+    </w:p>
+    <w:p>
+      <w:pPr>
+        <w:tabs>
+          <w:tab w:val="left" w:pos="1332"/>
+        </w:tabs>
+        <w:rPr>
+          <w:rFonts w:ascii="Times New Roman" w:hAnsi="Times New Roman" w:cs="Times New Roman"/>
+          <w:sz w:val="24"/>
+          <w:szCs w:val="24"/>
+        </w:rPr>
+      </w:pPr>
+    </w:p>
+    <w:p>
+      <w:pPr>
+        <w:tabs>
+          <w:tab w:val="left" w:pos="1332"/>
+        </w:tabs>
+        <w:rPr>
+          <w:rFonts w:ascii="Times New Roman" w:hAnsi="Times New Roman" w:cs="Times New Roman"/>
+          <w:sz w:val="24"/>
+          <w:szCs w:val="24"/>
+        </w:rPr>
+      </w:pPr>
+    </w:p>
+    <w:p>
+      <w:pPr>
+        <w:tabs>
+          <w:tab w:val="left" w:pos="1332"/>
+        </w:tabs>
+        <w:rPr>
+          <w:rFonts w:ascii="Times New Roman" w:hAnsi="Times New Roman" w:cs="Times New Roman"/>
+          <w:sz w:val="24"/>
+          <w:szCs w:val="24"/>
+        </w:rPr>
+      </w:pPr>
+    </w:p>
+    <w:p>
+      <w:pPr>
+        <w:tabs>
+          <w:tab w:val="left" w:pos="1332"/>
+        </w:tabs>
+        <w:rPr>
+          <w:rFonts w:ascii="Times New Roman" w:hAnsi="Times New Roman" w:cs="Times New Roman"/>
+          <w:sz w:val="24"/>
+          <w:szCs w:val="24"/>
+        </w:rPr>
+      </w:pPr>
+    </w:p>
+    <w:p>
+      <w:pPr>
+        <w:rPr>
+          <w:rFonts w:ascii="Times New Roman" w:hAnsi="Times New Roman" w:cs="Times New Roman"/>
+          <w:b/>
+          <w:bCs/>
+          <w:sz w:val="24"/>
+          <w:szCs w:val="24"/>
+        </w:rPr>
+      </w:pPr>
+      <w:r>
+        <w:rPr>
+          <w:rFonts w:ascii="Times New Roman" w:hAnsi="Times New Roman" w:cs="Times New Roman"/>
+          <w:b/>
+          <w:bCs/>
+          <w:sz w:val="24"/>
+          <w:szCs w:val="24"/>
+        </w:rPr>
+        <w:lastRenderedPageBreak/>
+        <w:t xml:space="preserve">1. </w:t>
+      </w:r>
+      <w:r>
+        <w:rPr>
+          <w:rFonts w:ascii="Times New Roman" w:hAnsi="Times New Roman" w:cs="Times New Roman"/>
+          <w:b/>
+          <w:bCs/>
+          <w:sz w:val="24"/>
+          <w:szCs w:val="24"/>
+        </w:rPr>
+        <w:t>Fuzzing</w:t>
+      </w:r>
+      <w:r>
+        <w:rPr>
+          <w:rFonts w:ascii="Times New Roman" w:hAnsi="Times New Roman" w:cs="Times New Roman"/>
+          <w:b/>
+          <w:bCs/>
+          <w:sz w:val="24"/>
+          <w:szCs w:val="24"/>
+        </w:rPr>
+        <w:t>:</w:t>
+      </w:r>
+    </w:p>
+    <w:p>
+      <w:pPr>
+        <w:rPr>
+          <w:rFonts w:ascii="Times New Roman" w:hAnsi="Times New Roman" w:cs="Times New Roman"/>
+          <w:sz w:val="24"/>
+          <w:szCs w:val="24"/>
+        </w:rPr>
+      </w:pPr>
+      <w:r>
+        <w:rPr>
+          <w:rFonts w:ascii="Times New Roman" w:hAnsi="Times New Roman" w:cs="Times New Roman"/>
+          <w:sz w:val="24"/>
+          <w:szCs w:val="24"/>
+        </w:rPr>
+        <w:t xml:space="preserve">After creating a git-repo, I’ve cloned the </w:t>
+      </w:r>
+      <w:r>
+        <w:rPr>
+          <w:rFonts w:ascii="Times New Roman" w:hAnsi="Times New Roman" w:cs="Times New Roman"/>
+          <w:sz w:val="24"/>
+          <w:szCs w:val="24"/>
+        </w:rPr>
+        <w:t>repository onto</w:t>
+      </w:r>
+      <w:r>
+        <w:rPr>
+          <w:rFonts w:ascii="Times New Roman" w:hAnsi="Times New Roman" w:cs="Times New Roman"/>
+          <w:sz w:val="24"/>
+          <w:szCs w:val="24"/>
+        </w:rPr>
+        <w:t xml:space="preserve"> my machine and made some changes</w:t>
+      </w:r>
+      <w:r>
+        <w:rPr>
+          <w:rFonts w:ascii="Times New Roman" w:hAnsi="Times New Roman" w:cs="Times New Roman"/>
+          <w:sz w:val="24"/>
+          <w:szCs w:val="24"/>
+        </w:rPr>
+        <w:t xml:space="preserve">. First, I had to add a </w:t>
+      </w:r>
+      <w:r>
+        <w:rPr>
+          <w:rStyle w:val="SubtleEmphasis"/>
+          <w:b/>
+          <w:bCs/>
+        </w:rPr>
+        <w:t>‘</w:t>
+      </w:r>
+      <w:r>
+        <w:rPr>
+          <w:rStyle w:val="SubtleEmphasis"/>
+          <w:b/>
+          <w:bCs/>
+        </w:rPr>
+        <w:t>.</w:t>
+      </w:r>
+      <w:proofErr w:type="spellStart"/>
+      <w:r>
+        <w:rPr>
+          <w:rStyle w:val="SubtleEmphasis"/>
+          <w:b/>
+          <w:bCs/>
+        </w:rPr>
+        <w:t>github</w:t>
+      </w:r>
+      <w:proofErr w:type="spellEnd"/>
+      <w:r>
+        <w:rPr>
+          <w:rStyle w:val="SubtleEmphasis"/>
+          <w:b/>
+          <w:bCs/>
+        </w:rPr>
+        <w:t>/workflow/</w:t>
+      </w:r>
+      <w:proofErr w:type="spellStart"/>
+      <w:r>
+        <w:rPr>
+          <w:rStyle w:val="SubtleEmphasis"/>
+          <w:b/>
+          <w:bCs/>
+        </w:rPr>
+        <w:t>main.yml</w:t>
+      </w:r>
+      <w:proofErr w:type="spellEnd"/>
+      <w:r>
+        <w:rPr>
+          <w:rStyle w:val="SubtleEmphasis"/>
+          <w:b/>
+          <w:bCs/>
+        </w:rPr>
+        <w:t xml:space="preserve">’ </w:t>
+      </w:r>
+      <w:r>
+        <w:rPr>
+          <w:rFonts w:ascii="Times New Roman" w:hAnsi="Times New Roman" w:cs="Times New Roman"/>
+          <w:sz w:val="24"/>
+          <w:szCs w:val="24"/>
+        </w:rPr>
+        <w:t>file so that on actions</w:t>
+      </w:r>
+      <w:r>
+        <w:rPr>
+          <w:rFonts w:ascii="Times New Roman" w:hAnsi="Times New Roman" w:cs="Times New Roman"/>
+          <w:sz w:val="24"/>
+          <w:szCs w:val="24"/>
+        </w:rPr>
+        <w:t xml:space="preserve"> like </w:t>
+      </w:r>
+      <w:r>
+        <w:rPr>
+          <w:rFonts w:ascii="Times New Roman" w:hAnsi="Times New Roman" w:cs="Times New Roman"/>
+          <w:sz w:val="24"/>
+          <w:szCs w:val="24"/>
+        </w:rPr>
+        <w:t>pushing the</w:t>
+      </w:r>
+      <w:r>
+        <w:rPr>
+          <w:rFonts w:ascii="Times New Roman" w:hAnsi="Times New Roman" w:cs="Times New Roman"/>
+          <w:sz w:val="24"/>
+          <w:szCs w:val="24"/>
+        </w:rPr>
+        <w:t xml:space="preserve"> fuzzing will run on the 5 chosen functions</w:t>
+      </w:r>
+      <w:r>
+        <w:rPr>
+          <w:rFonts w:ascii="Times New Roman" w:hAnsi="Times New Roman" w:cs="Times New Roman"/>
+          <w:sz w:val="24"/>
+          <w:szCs w:val="24"/>
+        </w:rPr>
+        <w:t xml:space="preserve"> and print a report. </w:t>
+      </w:r>
+    </w:p>
+    <w:p>
+      <w:pPr>
+        <w:rPr>
+          <w:rFonts w:ascii="Times New Roman" w:hAnsi="Times New Roman" w:cs="Times New Roman"/>
+          <w:b/>
+          <w:bCs/>
+          <w:sz w:val="24"/>
+          <w:szCs w:val="24"/>
+        </w:rPr>
+      </w:pPr>
+      <w:r>
+        <w:rPr>
+          <w:rFonts w:ascii="Times New Roman" w:hAnsi="Times New Roman" w:cs="Times New Roman"/>
+          <w:b/>
+          <w:bCs/>
+          <w:noProof/>
+          <w:sz w:val="24"/>
+          <w:szCs w:val="24"/>
+        </w:rPr>
+        <w:drawing>
+          <wp:inline distT="0" distB="0" distL="0" distR="0" wp14:anchorId="617DF6EB" wp14:editId="3BE0084D">
+            <wp:extent cx="6645910" cy="3877310"/>
+            <wp:effectExtent l="0" t="0" r="2540" b="8890"/>
+            <wp:docPr id="1556284521" name="Picture 1"/>
+            <wp:cNvGraphicFramePr>
+              <a:graphicFrameLocks xmlns:a="http://schemas.openxmlformats.org/drawingml/2006/main" noChangeAspect="1"/>
+            </wp:cNvGraphicFramePr>
+            <a:graphic xmlns:a="http://schemas.openxmlformats.org/drawingml/2006/main">
+              <a:graphicData uri="http://schemas.openxmlformats.org/drawingml/2006/picture">
+                <pic:pic xmlns:pic="http://schemas.openxmlformats.org/drawingml/2006/picture">
+                  <pic:nvPicPr>
+                    <pic:cNvPr id="1556284521" name="Picture 1556284521"/>
+                    <pic:cNvPicPr/>
+                  </pic:nvPicPr>
+                  <pic:blipFill>
+                    <a:blip r:embed="rId18">
+                      <a:extLst>
+                        <a:ext uri="{28A0092B-C50C-407E-A947-70E740481C1C}">
+                          <a14:useLocalDpi xmlns:a14="http://schemas.microsoft.com/office/drawing/2010/main" val="0"/>
+                        </a:ext>
+                      </a:extLst>
+                    </a:blip>
+                    <a:stretch>
+                      <a:fillRect/>
+                    </a:stretch>
+                  </pic:blipFill>
+                  <pic:spPr>
+                    <a:xfrm>
+                      <a:off x="0" y="0"/>
+                      <a:ext cx="6645910" cy="3877310"/>
+                    </a:xfrm>
+                    <a:prstGeom prst="rect">
+                      <a:avLst/>
+                    </a:prstGeom>
+                  </pic:spPr>
+                </pic:pic>
+              </a:graphicData>
+            </a:graphic>
+          </wp:inline>
+        </w:drawing>
+      </w:r>
+    </w:p>
+    <w:p>
+      <w:pPr>
+        <w:tabs>
+          <w:tab w:val="left" w:pos="1332"/>
+        </w:tabs>
+        <w:rPr>
+          <w:rFonts w:ascii="Times New Roman" w:hAnsi="Times New Roman" w:cs="Times New Roman"/>
+          <w:sz w:val="24"/>
+          <w:szCs w:val="24"/>
+        </w:rPr>
+      </w:pPr>
+      <w:r>
+        <w:rPr>
+          <w:rFonts w:ascii="Times New Roman" w:hAnsi="Times New Roman" w:cs="Times New Roman"/>
+          <w:sz w:val="24"/>
+          <w:szCs w:val="24"/>
+        </w:rPr>
+        <w:t>After several test the workflow was set up to run Fuzz.py</w:t>
+      </w:r>
+      <w:r>
+        <w:rPr>
+          <w:rFonts w:ascii="Times New Roman" w:hAnsi="Times New Roman" w:cs="Times New Roman"/>
+          <w:sz w:val="24"/>
+          <w:szCs w:val="24"/>
+        </w:rPr>
+        <w:t>, I had to make the Fuzzing function. This involved finding 5 methods throughout the zip to test. These chosen methods where{ Scan</w:t>
+      </w:r>
+      <w:r>
+        <w:rPr>
+          <w:rFonts w:ascii="Times New Roman" w:hAnsi="Times New Roman" w:cs="Times New Roman"/>
+          <w:sz w:val="24"/>
+          <w:szCs w:val="24"/>
+        </w:rPr>
+        <w:t>ner[</w:t>
+      </w:r>
+      <w:proofErr w:type="spellStart"/>
+      <w:r>
+        <w:rPr>
+          <w:rStyle w:val="pl-token"/>
+          <w:rFonts w:ascii="Consolas" w:hAnsi="Consolas"/>
+          <w:color w:val="D2CEC8"/>
+          <w:sz w:val="18"/>
+          <w:szCs w:val="18"/>
+          <w:shd w:val="clear" w:color="auto" w:fill="181A1B"/>
+        </w:rPr>
+        <w:t>isValidUserName</w:t>
+      </w:r>
+      <w:proofErr w:type="spellEnd"/>
+      <w:r>
+        <w:rPr>
+          <w:rFonts w:ascii="Consolas" w:hAnsi="Consolas"/>
+          <w:color w:val="D2CEC8"/>
+          <w:sz w:val="18"/>
+          <w:szCs w:val="18"/>
+          <w:shd w:val="clear" w:color="auto" w:fill="181A1B"/>
+        </w:rPr>
+        <w:t xml:space="preserve">, </w:t>
+      </w:r>
+      <w:proofErr w:type="spellStart"/>
+      <w:r>
+        <w:rPr>
+          <w:rStyle w:val="pl-token"/>
+          <w:rFonts w:ascii="Consolas" w:hAnsi="Consolas"/>
+          <w:color w:val="D2CEC8"/>
+          <w:sz w:val="18"/>
+          <w:szCs w:val="18"/>
+          <w:shd w:val="clear" w:color="auto" w:fill="181A1B"/>
+        </w:rPr>
+        <w:t>isValidPasswordName</w:t>
+      </w:r>
+      <w:proofErr w:type="spellEnd"/>
+      <w:r>
+        <w:rPr>
+          <w:rFonts w:ascii="Consolas" w:hAnsi="Consolas"/>
+          <w:color w:val="D2CEC8"/>
+          <w:sz w:val="18"/>
+          <w:szCs w:val="18"/>
+          <w:shd w:val="clear" w:color="auto" w:fill="181A1B"/>
+        </w:rPr>
+        <w:t xml:space="preserve">, </w:t>
+      </w:r>
+      <w:proofErr w:type="spellStart"/>
+      <w:r>
+        <w:rPr>
+          <w:rStyle w:val="pl-token"/>
+          <w:rFonts w:ascii="Consolas" w:hAnsi="Consolas"/>
+          <w:color w:val="D2CEC8"/>
+          <w:sz w:val="18"/>
+          <w:szCs w:val="18"/>
+          <w:shd w:val="clear" w:color="auto" w:fill="181A1B"/>
+        </w:rPr>
+        <w:t>isValidKey</w:t>
+      </w:r>
+      <w:proofErr w:type="spellEnd"/>
+      <w:r>
+        <w:rPr>
+          <w:rFonts w:ascii="Times New Roman" w:hAnsi="Times New Roman" w:cs="Times New Roman"/>
+          <w:sz w:val="24"/>
+          <w:szCs w:val="24"/>
+        </w:rPr>
+        <w:t>]</w:t>
+      </w:r>
+      <w:r>
+        <w:rPr>
+          <w:rFonts w:ascii="Times New Roman" w:hAnsi="Times New Roman" w:cs="Times New Roman"/>
+          <w:sz w:val="24"/>
+          <w:szCs w:val="24"/>
+        </w:rPr>
+        <w:t>,Parser[</w:t>
+      </w:r>
+      <w:proofErr w:type="spellStart"/>
+      <w:r>
+        <w:rPr>
+          <w:rStyle w:val="pl-token"/>
+          <w:rFonts w:ascii="Consolas" w:hAnsi="Consolas"/>
+          <w:color w:val="D2CEC8"/>
+          <w:sz w:val="18"/>
+          <w:szCs w:val="18"/>
+          <w:shd w:val="clear" w:color="auto" w:fill="181A1B"/>
+        </w:rPr>
+        <w:t>keyMiner</w:t>
+      </w:r>
+      <w:proofErr w:type="spellEnd"/>
+      <w:r>
+        <w:rPr>
+          <w:rFonts w:ascii="Consolas" w:hAnsi="Consolas"/>
+          <w:color w:val="D2CEC8"/>
+          <w:sz w:val="18"/>
+          <w:szCs w:val="18"/>
+          <w:shd w:val="clear" w:color="auto" w:fill="181A1B"/>
+        </w:rPr>
+        <w:t xml:space="preserve">, </w:t>
+      </w:r>
+      <w:proofErr w:type="spellStart"/>
+      <w:r>
+        <w:rPr>
+          <w:rStyle w:val="pl-token"/>
+          <w:rFonts w:ascii="Consolas" w:hAnsi="Consolas"/>
+          <w:color w:val="D2CEC8"/>
+          <w:sz w:val="18"/>
+          <w:szCs w:val="18"/>
+          <w:shd w:val="clear" w:color="auto" w:fill="181A1B"/>
+        </w:rPr>
+        <w:t>checkIfValidHelm</w:t>
+      </w:r>
+      <w:proofErr w:type="spellEnd"/>
+      <w:r>
+        <w:rPr>
+          <w:rFonts w:ascii="Times New Roman" w:hAnsi="Times New Roman" w:cs="Times New Roman"/>
+          <w:sz w:val="24"/>
+          <w:szCs w:val="24"/>
+        </w:rPr>
+        <w:t>]}</w:t>
+      </w:r>
+    </w:p>
+    <w:p>
+      <w:pPr>
+        <w:tabs>
+          <w:tab w:val="left" w:pos="1332"/>
+        </w:tabs>
+        <w:rPr>
+          <w:rFonts w:ascii="Times New Roman" w:hAnsi="Times New Roman" w:cs="Times New Roman"/>
+          <w:sz w:val="24"/>
+          <w:szCs w:val="24"/>
+        </w:rPr>
+      </w:pPr>
+    </w:p>
+    <w:p>
+      <w:pPr>
+        <w:tabs>
+          <w:tab w:val="left" w:pos="1332"/>
+        </w:tabs>
+        <w:rPr>
+          <w:rFonts w:ascii="Times New Roman" w:hAnsi="Times New Roman" w:cs="Times New Roman"/>
+          <w:sz w:val="24"/>
+          <w:szCs w:val="24"/>
+        </w:rPr>
+      </w:pPr>
+    </w:p>
+    <w:p>
+      <w:pPr>
+        <w:tabs>
+          <w:tab w:val="left" w:pos="1332"/>
+        </w:tabs>
+        <w:rPr>
+          <w:rFonts w:ascii="Times New Roman" w:hAnsi="Times New Roman" w:cs="Times New Roman"/>
+          <w:sz w:val="24"/>
+          <w:szCs w:val="24"/>
+        </w:rPr>
+      </w:pPr>
+    </w:p>
     <w:sectPr>
       <w:pgSz w:w="11906" w:h="16838" w:code="9"/>
       <w:pgMar w:top="720" w:right="720" w:bottom="720" w:left="720" w:header="144" w:footer="288" w:gutter="0"/>
@@ -3686,7 +4174,7 @@
   <w:style w:type="paragraph" w:default="1" w:styleId="Normal">
     <w:name w:val="Normal"/>
     <w:qFormat/>
-    <w:rsid w:val="0060507A"/>
+    <w:rsid w:val="00307A09"/>
   </w:style>
   <w:style w:type="paragraph" w:styleId="Heading1">
     <w:name w:val="heading 1"/>
@@ -3758,7 +4246,6 @@
   <w:style w:type="character" w:default="1" w:styleId="DefaultParagraphFont">
     <w:name w:val="Default Paragraph Font"/>
     <w:uiPriority w:val="1"/>
-    <w:semiHidden/>
     <w:unhideWhenUsed/>
   </w:style>
   <w:style w:type="table" w:default="1" w:styleId="TableNormal">
@@ -4339,6 +4826,11 @@
       <w:iCs/>
       <w:color w:val="404040" w:themeColor="text1" w:themeTint="BF"/>
     </w:rPr>
+  </w:style>
+  <w:style w:type="character" w:customStyle="1" w:styleId="pl-token">
+    <w:name w:val="pl-token"/>
+    <w:basedOn w:val="DefaultParagraphFont"/>
+    <w:rsid w:val="009B4B1B"/>
   </w:style>
 </w:styles>
 </file>

--- a/project_report.docx
+++ b/project_report.docx
@@ -2348,7 +2348,23 @@
           <w:sz w:val="24"/>
           <w:szCs w:val="24"/>
         </w:rPr>
-        <w:t>pushing the</w:t>
+        <w:t>pushing</w:t>
+      </w:r>
+      <w:r>
+        <w:rPr>
+          <w:rFonts w:ascii="Times New Roman" w:hAnsi="Times New Roman" w:cs="Times New Roman"/>
+          <w:sz w:val="24"/>
+          <w:szCs w:val="24"/>
+        </w:rPr>
+        <w:t xml:space="preserve">, </w:t>
+      </w:r>
+      <w:r>
+        <w:rPr>
+          <w:rFonts w:ascii="Times New Roman" w:hAnsi="Times New Roman" w:cs="Times New Roman"/>
+          <w:sz w:val="24"/>
+          <w:szCs w:val="24"/>
+        </w:rPr>
+        <w:t>the</w:t>
       </w:r>
       <w:r>
         <w:rPr>
@@ -2364,33 +2380,69 @@
           <w:sz w:val="24"/>
           <w:szCs w:val="24"/>
         </w:rPr>
-        <w:t xml:space="preserve"> and print a report. </w:t>
-      </w:r>
-    </w:p>
-    <w:p>
-      <w:pPr>
-        <w:rPr>
-          <w:rFonts w:ascii="Times New Roman" w:hAnsi="Times New Roman" w:cs="Times New Roman"/>
-          <w:b/>
-          <w:bCs/>
-          <w:sz w:val="24"/>
-          <w:szCs w:val="24"/>
-        </w:rPr>
-      </w:pPr>
-      <w:r>
-        <w:rPr>
-          <w:rFonts w:ascii="Times New Roman" w:hAnsi="Times New Roman" w:cs="Times New Roman"/>
-          <w:b/>
-          <w:bCs/>
+        <w:t xml:space="preserve"> and print a report</w:t>
+      </w:r>
+      <w:r>
+        <w:rPr>
+          <w:rFonts w:ascii="Times New Roman" w:hAnsi="Times New Roman" w:cs="Times New Roman"/>
+          <w:sz w:val="24"/>
+          <w:szCs w:val="24"/>
+        </w:rPr>
+        <w:t>.</w:t>
+      </w:r>
+      <w:r>
+        <w:rPr>
+          <w:rFonts w:ascii="Times New Roman" w:hAnsi="Times New Roman" w:cs="Times New Roman"/>
+          <w:sz w:val="24"/>
+          <w:szCs w:val="24"/>
+        </w:rPr>
+        <w:t xml:space="preserve"> After </w:t>
+      </w:r>
+      <w:r>
+        <w:rPr>
+          <w:rFonts w:ascii="Times New Roman" w:hAnsi="Times New Roman" w:cs="Times New Roman"/>
+          <w:sz w:val="24"/>
+          <w:szCs w:val="24"/>
+        </w:rPr>
+        <w:t>several test and review</w:t>
+      </w:r>
+      <w:r>
+        <w:rPr>
+          <w:rFonts w:ascii="Times New Roman" w:hAnsi="Times New Roman" w:cs="Times New Roman"/>
+          <w:sz w:val="24"/>
+          <w:szCs w:val="24"/>
+        </w:rPr>
+        <w:t xml:space="preserve"> iterations I was able to print a report</w:t>
+      </w:r>
+      <w:r>
+        <w:rPr>
+          <w:rFonts w:ascii="Times New Roman" w:hAnsi="Times New Roman" w:cs="Times New Roman"/>
+          <w:sz w:val="24"/>
+          <w:szCs w:val="24"/>
+        </w:rPr>
+        <w:t xml:space="preserve"> from workflows.</w:t>
+      </w:r>
+    </w:p>
+    <w:p>
+      <w:pPr>
+        <w:rPr>
+          <w:rFonts w:ascii="Times New Roman" w:hAnsi="Times New Roman" w:cs="Times New Roman"/>
+          <w:sz w:val="24"/>
+          <w:szCs w:val="24"/>
+        </w:rPr>
+      </w:pPr>
+      <w:r>
+        <w:rPr>
+          <w:rFonts w:ascii="Times New Roman" w:hAnsi="Times New Roman" w:cs="Times New Roman"/>
           <w:noProof/>
           <w:sz w:val="24"/>
           <w:szCs w:val="24"/>
         </w:rPr>
         <w:drawing>
-          <wp:inline distT="0" distB="0" distL="0" distR="0" wp14:anchorId="617DF6EB" wp14:editId="3BE0084D">
+          <wp:inline distT="0" distB="0" distL="0" distR="0" wp14:anchorId="26B1FD11" wp14:editId="1B2D815A">
             <wp:extent cx="6645910" cy="3877310"/>
             <wp:effectExtent l="0" t="0" r="2540" b="8890"/>
-            <wp:docPr id="1556284521" name="Picture 1"/>
+            <wp:docPr id="596435227" name="Picture 1"/>
             <wp:cNvGraphicFramePr>
               <a:graphicFrameLocks xmlns:a="http://schemas.openxmlformats.org/drawingml/2006/main" noChangeAspect="1"/>
             </wp:cNvGraphicFramePr>
@@ -2398,7 +2450,7 @@
               <a:graphicData uri="http://schemas.openxmlformats.org/drawingml/2006/picture">
                 <pic:pic xmlns:pic="http://schemas.openxmlformats.org/drawingml/2006/picture">
                   <pic:nvPicPr>
-                    <pic:cNvPr id="1556284521" name="Picture 1556284521"/>
+                    <pic:cNvPr id="596435227" name="Picture 596435227"/>
                     <pic:cNvPicPr/>
                   </pic:nvPicPr>
                   <pic:blipFill>
@@ -2431,6 +2483,729 @@
     </w:p>
     <w:p>
       <w:pPr>
+        <w:rPr>
+          <w:rFonts w:ascii="Times New Roman" w:hAnsi="Times New Roman" w:cs="Times New Roman"/>
+          <w:sz w:val="24"/>
+          <w:szCs w:val="24"/>
+        </w:rPr>
+      </w:pPr>
+      <w:r>
+        <w:rPr>
+          <w:rFonts w:ascii="Times New Roman" w:hAnsi="Times New Roman" w:cs="Times New Roman"/>
+          <w:sz w:val="24"/>
+          <w:szCs w:val="24"/>
+        </w:rPr>
+        <w:t xml:space="preserve"> </w:t>
+      </w:r>
+      <w:r>
+        <w:rPr>
+          <w:rFonts w:ascii="Times New Roman" w:hAnsi="Times New Roman" w:cs="Times New Roman"/>
+          <w:sz w:val="24"/>
+          <w:szCs w:val="24"/>
+        </w:rPr>
+        <w:t>I now was ready to set u</w:t>
+      </w:r>
+      <w:r>
+        <w:rPr>
+          <w:rFonts w:ascii="Times New Roman" w:hAnsi="Times New Roman" w:cs="Times New Roman"/>
+          <w:sz w:val="24"/>
+          <w:szCs w:val="24"/>
+        </w:rPr>
+        <w:t>p my Fuzzing function. T</w:t>
+      </w:r>
+      <w:r>
+        <w:rPr>
+          <w:rFonts w:ascii="Times New Roman" w:hAnsi="Times New Roman" w:cs="Times New Roman"/>
+          <w:sz w:val="24"/>
+          <w:szCs w:val="24"/>
+        </w:rPr>
+        <w:t>his involved finding 5 methods throughout the zip to test. These chosen methods where</w:t>
+      </w:r>
+      <w:r>
+        <w:rPr>
+          <w:rFonts w:ascii="Times New Roman" w:hAnsi="Times New Roman" w:cs="Times New Roman"/>
+          <w:sz w:val="24"/>
+          <w:szCs w:val="24"/>
+        </w:rPr>
+        <w:t xml:space="preserve"> {</w:t>
+      </w:r>
+      <w:r>
+        <w:rPr>
+          <w:rFonts w:ascii="Times New Roman" w:hAnsi="Times New Roman" w:cs="Times New Roman"/>
+          <w:sz w:val="24"/>
+          <w:szCs w:val="24"/>
+        </w:rPr>
+        <w:t xml:space="preserve">Class </w:t>
+      </w:r>
+      <w:r>
+        <w:rPr>
+          <w:rFonts w:ascii="Times New Roman" w:hAnsi="Times New Roman" w:cs="Times New Roman"/>
+          <w:sz w:val="24"/>
+          <w:szCs w:val="24"/>
+        </w:rPr>
+        <w:t>Scanner</w:t>
+      </w:r>
+      <w:r>
+        <w:rPr>
+          <w:rFonts w:ascii="Times New Roman" w:hAnsi="Times New Roman" w:cs="Times New Roman"/>
+          <w:sz w:val="24"/>
+          <w:szCs w:val="24"/>
+        </w:rPr>
+        <w:t xml:space="preserve"> </w:t>
+      </w:r>
+      <w:r>
+        <w:rPr>
+          <w:rFonts w:ascii="Times New Roman" w:hAnsi="Times New Roman" w:cs="Times New Roman"/>
+          <w:sz w:val="24"/>
+          <w:szCs w:val="24"/>
+        </w:rPr>
+        <w:t>[</w:t>
+      </w:r>
+      <w:r>
+        <w:rPr>
+          <w:rFonts w:ascii="Times New Roman" w:hAnsi="Times New Roman" w:cs="Times New Roman"/>
+          <w:sz w:val="24"/>
+          <w:szCs w:val="24"/>
+        </w:rPr>
+        <w:t xml:space="preserve">Function </w:t>
+      </w:r>
+      <w:proofErr w:type="spellStart"/>
+      <w:r>
+        <w:rPr>
+          <w:rFonts w:ascii="Times New Roman" w:hAnsi="Times New Roman" w:cs="Times New Roman"/>
+          <w:sz w:val="24"/>
+          <w:szCs w:val="24"/>
+        </w:rPr>
+        <w:t>isValidUserName</w:t>
+      </w:r>
+      <w:proofErr w:type="spellEnd"/>
+      <w:r>
+        <w:rPr>
+          <w:rFonts w:ascii="Times New Roman" w:hAnsi="Times New Roman" w:cs="Times New Roman"/>
+          <w:sz w:val="24"/>
+          <w:szCs w:val="24"/>
+        </w:rPr>
+        <w:t xml:space="preserve">, </w:t>
+      </w:r>
+      <w:proofErr w:type="spellStart"/>
+      <w:r>
+        <w:rPr>
+          <w:rFonts w:ascii="Times New Roman" w:hAnsi="Times New Roman" w:cs="Times New Roman"/>
+          <w:sz w:val="24"/>
+          <w:szCs w:val="24"/>
+        </w:rPr>
+        <w:t>isValidPasswordName</w:t>
+      </w:r>
+      <w:proofErr w:type="spellEnd"/>
+      <w:r>
+        <w:rPr>
+          <w:rFonts w:ascii="Times New Roman" w:hAnsi="Times New Roman" w:cs="Times New Roman"/>
+          <w:sz w:val="24"/>
+          <w:szCs w:val="24"/>
+        </w:rPr>
+        <w:t xml:space="preserve">, </w:t>
+      </w:r>
+      <w:proofErr w:type="spellStart"/>
+      <w:r>
+        <w:rPr>
+          <w:rFonts w:ascii="Times New Roman" w:hAnsi="Times New Roman" w:cs="Times New Roman"/>
+          <w:sz w:val="24"/>
+          <w:szCs w:val="24"/>
+        </w:rPr>
+        <w:t>isValidKey</w:t>
+      </w:r>
+      <w:proofErr w:type="spellEnd"/>
+      <w:r>
+        <w:rPr>
+          <w:rFonts w:ascii="Times New Roman" w:hAnsi="Times New Roman" w:cs="Times New Roman"/>
+          <w:sz w:val="24"/>
+          <w:szCs w:val="24"/>
+        </w:rPr>
+        <w:t>]</w:t>
+      </w:r>
+      <w:r>
+        <w:rPr>
+          <w:rFonts w:ascii="Times New Roman" w:hAnsi="Times New Roman" w:cs="Times New Roman"/>
+          <w:sz w:val="24"/>
+          <w:szCs w:val="24"/>
+        </w:rPr>
+        <w:t>,</w:t>
+      </w:r>
+      <w:r>
+        <w:rPr>
+          <w:rFonts w:ascii="Times New Roman" w:hAnsi="Times New Roman" w:cs="Times New Roman"/>
+          <w:sz w:val="24"/>
+          <w:szCs w:val="24"/>
+        </w:rPr>
+        <w:t xml:space="preserve"> </w:t>
+      </w:r>
+      <w:r>
+        <w:rPr>
+          <w:rFonts w:ascii="Times New Roman" w:hAnsi="Times New Roman" w:cs="Times New Roman"/>
+          <w:sz w:val="24"/>
+          <w:szCs w:val="24"/>
+        </w:rPr>
+        <w:t xml:space="preserve">Class </w:t>
+      </w:r>
+      <w:r>
+        <w:rPr>
+          <w:rFonts w:ascii="Times New Roman" w:hAnsi="Times New Roman" w:cs="Times New Roman"/>
+          <w:sz w:val="24"/>
+          <w:szCs w:val="24"/>
+        </w:rPr>
+        <w:t>Parser</w:t>
+      </w:r>
+      <w:r>
+        <w:rPr>
+          <w:rFonts w:ascii="Times New Roman" w:hAnsi="Times New Roman" w:cs="Times New Roman"/>
+          <w:sz w:val="24"/>
+          <w:szCs w:val="24"/>
+        </w:rPr>
+        <w:t xml:space="preserve"> </w:t>
+      </w:r>
+      <w:r>
+        <w:rPr>
+          <w:rFonts w:ascii="Times New Roman" w:hAnsi="Times New Roman" w:cs="Times New Roman"/>
+          <w:sz w:val="24"/>
+          <w:szCs w:val="24"/>
+        </w:rPr>
+        <w:t>[</w:t>
+      </w:r>
+      <w:r>
+        <w:rPr>
+          <w:rFonts w:ascii="Times New Roman" w:hAnsi="Times New Roman" w:cs="Times New Roman"/>
+          <w:sz w:val="24"/>
+          <w:szCs w:val="24"/>
+        </w:rPr>
+        <w:t xml:space="preserve">Function </w:t>
+      </w:r>
+      <w:proofErr w:type="spellStart"/>
+      <w:r>
+        <w:rPr>
+          <w:rFonts w:ascii="Times New Roman" w:hAnsi="Times New Roman" w:cs="Times New Roman"/>
+          <w:sz w:val="24"/>
+          <w:szCs w:val="24"/>
+        </w:rPr>
+        <w:t>keyMiner</w:t>
+      </w:r>
+      <w:proofErr w:type="spellEnd"/>
+      <w:r>
+        <w:rPr>
+          <w:rFonts w:ascii="Times New Roman" w:hAnsi="Times New Roman" w:cs="Times New Roman"/>
+          <w:sz w:val="24"/>
+          <w:szCs w:val="24"/>
+        </w:rPr>
+        <w:t xml:space="preserve">, </w:t>
+      </w:r>
+      <w:proofErr w:type="spellStart"/>
+      <w:r>
+        <w:rPr>
+          <w:rFonts w:ascii="Times New Roman" w:hAnsi="Times New Roman" w:cs="Times New Roman"/>
+          <w:sz w:val="24"/>
+          <w:szCs w:val="24"/>
+        </w:rPr>
+        <w:t>checkIfValidHelm</w:t>
+      </w:r>
+      <w:proofErr w:type="spellEnd"/>
+      <w:r>
+        <w:rPr>
+          <w:rFonts w:ascii="Times New Roman" w:hAnsi="Times New Roman" w:cs="Times New Roman"/>
+          <w:sz w:val="24"/>
+          <w:szCs w:val="24"/>
+        </w:rPr>
+        <w:t>]}</w:t>
+      </w:r>
+      <w:r>
+        <w:rPr>
+          <w:rFonts w:ascii="Times New Roman" w:hAnsi="Times New Roman" w:cs="Times New Roman"/>
+          <w:sz w:val="24"/>
+          <w:szCs w:val="24"/>
+        </w:rPr>
+        <w:t>.</w:t>
+      </w:r>
+      <w:r>
+        <w:rPr>
+          <w:rFonts w:ascii="Times New Roman" w:hAnsi="Times New Roman" w:cs="Times New Roman"/>
+          <w:sz w:val="24"/>
+          <w:szCs w:val="24"/>
+        </w:rPr>
+        <w:t xml:space="preserve"> The inputs chosen where a random generated int</w:t>
+      </w:r>
+      <w:r>
+        <w:rPr>
+          <w:rFonts w:ascii="Times New Roman" w:hAnsi="Times New Roman" w:cs="Times New Roman"/>
+          <w:sz w:val="24"/>
+          <w:szCs w:val="24"/>
+        </w:rPr>
+        <w:t>,</w:t>
+      </w:r>
+      <w:r>
+        <w:rPr>
+          <w:rFonts w:ascii="Times New Roman" w:hAnsi="Times New Roman" w:cs="Times New Roman"/>
+          <w:sz w:val="24"/>
+          <w:szCs w:val="24"/>
+        </w:rPr>
+        <w:t xml:space="preserve"> a random generated string</w:t>
+      </w:r>
+      <w:r>
+        <w:rPr>
+          <w:rFonts w:ascii="Times New Roman" w:hAnsi="Times New Roman" w:cs="Times New Roman"/>
+          <w:sz w:val="24"/>
+          <w:szCs w:val="24"/>
+        </w:rPr>
+        <w:t xml:space="preserve"> of fixed size, and NULL. </w:t>
+      </w:r>
+      <w:r>
+        <w:rPr>
+          <w:rFonts w:ascii="Times New Roman" w:hAnsi="Times New Roman" w:cs="Times New Roman"/>
+          <w:sz w:val="24"/>
+          <w:szCs w:val="24"/>
+        </w:rPr>
+        <w:t>The Fuzz.py will test those 5 methods with these input</w:t>
+      </w:r>
+      <w:r>
+        <w:rPr>
+          <w:rFonts w:ascii="Times New Roman" w:hAnsi="Times New Roman" w:cs="Times New Roman"/>
+          <w:sz w:val="24"/>
+          <w:szCs w:val="24"/>
+        </w:rPr>
+        <w:t>s</w:t>
+      </w:r>
+      <w:r>
+        <w:rPr>
+          <w:rFonts w:ascii="Times New Roman" w:hAnsi="Times New Roman" w:cs="Times New Roman"/>
+          <w:sz w:val="24"/>
+          <w:szCs w:val="24"/>
+        </w:rPr>
+        <w:t xml:space="preserve">. </w:t>
+      </w:r>
+      <w:r>
+        <w:rPr>
+          <w:rFonts w:ascii="Times New Roman" w:hAnsi="Times New Roman" w:cs="Times New Roman"/>
+          <w:sz w:val="24"/>
+          <w:szCs w:val="24"/>
+        </w:rPr>
+        <w:t xml:space="preserve">The fuzzing function would then print successful and unsuccessful tests in a report. The </w:t>
+      </w:r>
+      <w:r>
+        <w:rPr>
+          <w:rFonts w:ascii="Times New Roman" w:hAnsi="Times New Roman" w:cs="Times New Roman"/>
+          <w:sz w:val="24"/>
+          <w:szCs w:val="24"/>
+        </w:rPr>
+        <w:t>unsuccessful</w:t>
+      </w:r>
+      <w:r>
+        <w:rPr>
+          <w:rFonts w:ascii="Times New Roman" w:hAnsi="Times New Roman" w:cs="Times New Roman"/>
+          <w:sz w:val="24"/>
+          <w:szCs w:val="24"/>
+        </w:rPr>
+        <w:t xml:space="preserve"> test will also </w:t>
+      </w:r>
+      <w:r>
+        <w:rPr>
+          <w:rFonts w:ascii="Times New Roman" w:hAnsi="Times New Roman" w:cs="Times New Roman"/>
+          <w:sz w:val="24"/>
+          <w:szCs w:val="24"/>
+        </w:rPr>
+        <w:t xml:space="preserve">display the error associated with the failure. </w:t>
+      </w:r>
+      <w:r>
+        <w:rPr>
+          <w:rFonts w:ascii="Times New Roman" w:hAnsi="Times New Roman" w:cs="Times New Roman"/>
+          <w:sz w:val="24"/>
+          <w:szCs w:val="24"/>
+        </w:rPr>
+        <w:t>When pushing t</w:t>
+      </w:r>
+      <w:r>
+        <w:rPr>
+          <w:rFonts w:ascii="Times New Roman" w:hAnsi="Times New Roman" w:cs="Times New Roman"/>
+          <w:sz w:val="24"/>
+          <w:szCs w:val="24"/>
+        </w:rPr>
+        <w:t>o</w:t>
+      </w:r>
+      <w:r>
+        <w:rPr>
+          <w:rFonts w:ascii="Times New Roman" w:hAnsi="Times New Roman" w:cs="Times New Roman"/>
+          <w:sz w:val="24"/>
+          <w:szCs w:val="24"/>
+        </w:rPr>
+        <w:t xml:space="preserve"> </w:t>
+      </w:r>
+      <w:r>
+        <w:rPr>
+          <w:rFonts w:ascii="Times New Roman" w:hAnsi="Times New Roman" w:cs="Times New Roman"/>
+          <w:sz w:val="24"/>
+          <w:szCs w:val="24"/>
+        </w:rPr>
+        <w:t>GitHub</w:t>
+      </w:r>
+      <w:r>
+        <w:rPr>
+          <w:rFonts w:ascii="Times New Roman" w:hAnsi="Times New Roman" w:cs="Times New Roman"/>
+          <w:sz w:val="24"/>
+          <w:szCs w:val="24"/>
+        </w:rPr>
+        <w:t xml:space="preserve"> you can go to actions and </w:t>
+      </w:r>
+      <w:r>
+        <w:rPr>
+          <w:rFonts w:ascii="Times New Roman" w:hAnsi="Times New Roman" w:cs="Times New Roman"/>
+          <w:sz w:val="24"/>
+          <w:szCs w:val="24"/>
+        </w:rPr>
+        <w:t xml:space="preserve">find </w:t>
+      </w:r>
+      <w:r>
+        <w:rPr>
+          <w:rFonts w:ascii="Times New Roman" w:hAnsi="Times New Roman" w:cs="Times New Roman"/>
+          <w:sz w:val="24"/>
+          <w:szCs w:val="24"/>
+        </w:rPr>
+        <w:t xml:space="preserve">under workflows </w:t>
+      </w:r>
+      <w:r>
+        <w:rPr>
+          <w:rFonts w:ascii="Times New Roman" w:hAnsi="Times New Roman" w:cs="Times New Roman"/>
+          <w:sz w:val="24"/>
+          <w:szCs w:val="24"/>
+        </w:rPr>
+        <w:t xml:space="preserve">the latest commit and view </w:t>
+      </w:r>
+      <w:r>
+        <w:rPr>
+          <w:rFonts w:ascii="Times New Roman" w:hAnsi="Times New Roman" w:cs="Times New Roman"/>
+          <w:sz w:val="24"/>
+          <w:szCs w:val="24"/>
+        </w:rPr>
+        <w:t>report</w:t>
+      </w:r>
+      <w:r>
+        <w:rPr>
+          <w:rFonts w:ascii="Times New Roman" w:hAnsi="Times New Roman" w:cs="Times New Roman"/>
+          <w:sz w:val="24"/>
+          <w:szCs w:val="24"/>
+        </w:rPr>
+        <w:t>, for reference the final working Fuzz push</w:t>
+      </w:r>
+      <w:r>
+        <w:rPr>
+          <w:rFonts w:ascii="Times New Roman" w:hAnsi="Times New Roman" w:cs="Times New Roman"/>
+          <w:sz w:val="24"/>
+          <w:szCs w:val="24"/>
+        </w:rPr>
+        <w:t>.</w:t>
+      </w:r>
+    </w:p>
+    <w:p>
+      <w:pPr>
+        <w:rPr>
+          <w:rFonts w:ascii="Times New Roman" w:hAnsi="Times New Roman" w:cs="Times New Roman"/>
+          <w:sz w:val="24"/>
+          <w:szCs w:val="24"/>
+        </w:rPr>
+      </w:pPr>
+      <w:r>
+        <w:rPr>
+          <w:rFonts w:ascii="Times New Roman" w:hAnsi="Times New Roman" w:cs="Times New Roman"/>
+          <w:noProof/>
+          <w:sz w:val="24"/>
+          <w:szCs w:val="24"/>
+        </w:rPr>
+        <w:drawing>
+          <wp:inline distT="0" distB="0" distL="0" distR="0" wp14:anchorId="7C36B9F5" wp14:editId="09DCA8DF">
+            <wp:extent cx="6645910" cy="556895"/>
+            <wp:effectExtent l="0" t="0" r="2540" b="0"/>
+            <wp:docPr id="705420897" name="Picture 2"/>
+            <wp:cNvGraphicFramePr>
+              <a:graphicFrameLocks xmlns:a="http://schemas.openxmlformats.org/drawingml/2006/main" noChangeAspect="1"/>
+            </wp:cNvGraphicFramePr>
+            <a:graphic xmlns:a="http://schemas.openxmlformats.org/drawingml/2006/main">
+              <a:graphicData uri="http://schemas.openxmlformats.org/drawingml/2006/picture">
+                <pic:pic xmlns:pic="http://schemas.openxmlformats.org/drawingml/2006/picture">
+                  <pic:nvPicPr>
+                    <pic:cNvPr id="705420897" name="Picture 705420897"/>
+                    <pic:cNvPicPr/>
+                  </pic:nvPicPr>
+                  <pic:blipFill>
+                    <a:blip r:embed="rId19">
+                      <a:extLst>
+                        <a:ext uri="{28A0092B-C50C-407E-A947-70E740481C1C}">
+                          <a14:useLocalDpi xmlns:a14="http://schemas.microsoft.com/office/drawing/2010/main" val="0"/>
+                        </a:ext>
+                      </a:extLst>
+                    </a:blip>
+                    <a:stretch>
+                      <a:fillRect/>
+                    </a:stretch>
+                  </pic:blipFill>
+                  <pic:spPr>
+                    <a:xfrm>
+                      <a:off x="0" y="0"/>
+                      <a:ext cx="6645910" cy="556895"/>
+                    </a:xfrm>
+                    <a:prstGeom prst="rect">
+                      <a:avLst/>
+                    </a:prstGeom>
+                  </pic:spPr>
+                </pic:pic>
+              </a:graphicData>
+            </a:graphic>
+          </wp:inline>
+        </w:drawing>
+      </w:r>
+    </w:p>
+    <w:p>
+      <w:pPr>
+        <w:rPr>
+          <w:rFonts w:ascii="Times New Roman" w:hAnsi="Times New Roman" w:cs="Times New Roman"/>
+          <w:sz w:val="24"/>
+          <w:szCs w:val="24"/>
+        </w:rPr>
+      </w:pPr>
+      <w:r>
+        <w:rPr>
+          <w:rFonts w:ascii="Times New Roman" w:hAnsi="Times New Roman" w:cs="Times New Roman"/>
+          <w:sz w:val="24"/>
+          <w:szCs w:val="24"/>
+        </w:rPr>
+        <w:t xml:space="preserve">In this </w:t>
+      </w:r>
+      <w:r>
+        <w:rPr>
+          <w:rFonts w:ascii="Times New Roman" w:hAnsi="Times New Roman" w:cs="Times New Roman"/>
+          <w:sz w:val="24"/>
+          <w:szCs w:val="24"/>
+        </w:rPr>
+        <w:t>workflow you will be able to see the fuzz</w:t>
+      </w:r>
+      <w:r>
+        <w:rPr>
+          <w:rFonts w:ascii="Times New Roman" w:hAnsi="Times New Roman" w:cs="Times New Roman"/>
+          <w:sz w:val="24"/>
+          <w:szCs w:val="24"/>
+        </w:rPr>
+        <w:t xml:space="preserve"> </w:t>
+      </w:r>
+      <w:r>
+        <w:rPr>
+          <w:rFonts w:ascii="Times New Roman" w:hAnsi="Times New Roman" w:cs="Times New Roman"/>
+          <w:sz w:val="24"/>
+          <w:szCs w:val="24"/>
+        </w:rPr>
+        <w:t xml:space="preserve">report which prints the tests </w:t>
+      </w:r>
+      <w:r>
+        <w:rPr>
+          <w:rFonts w:ascii="Times New Roman" w:hAnsi="Times New Roman" w:cs="Times New Roman"/>
+          <w:sz w:val="24"/>
+          <w:szCs w:val="24"/>
+        </w:rPr>
+        <w:t xml:space="preserve">after first iteration. </w:t>
+      </w:r>
+    </w:p>
+    <w:p>
+      <w:pPr>
+        <w:rPr>
+          <w:rFonts w:ascii="Times New Roman" w:hAnsi="Times New Roman" w:cs="Times New Roman"/>
+          <w:b/>
+          <w:bCs/>
+          <w:noProof/>
+          <w:sz w:val="24"/>
+          <w:szCs w:val="24"/>
+        </w:rPr>
+      </w:pPr>
+    </w:p>
+    <w:p>
+      <w:pPr>
+        <w:rPr>
+          <w:rFonts w:ascii="Times New Roman" w:hAnsi="Times New Roman" w:cs="Times New Roman"/>
+          <w:b/>
+          <w:bCs/>
+          <w:noProof/>
+          <w:sz w:val="24"/>
+          <w:szCs w:val="24"/>
+        </w:rPr>
+      </w:pPr>
+    </w:p>
+    <w:p>
+      <w:pPr>
+        <w:rPr>
+          <w:rFonts w:ascii="Times New Roman" w:hAnsi="Times New Roman" w:cs="Times New Roman"/>
+          <w:b/>
+          <w:bCs/>
+          <w:noProof/>
+          <w:sz w:val="24"/>
+          <w:szCs w:val="24"/>
+        </w:rPr>
+      </w:pPr>
+    </w:p>
+    <w:p>
+      <w:pPr>
+        <w:rPr>
+          <w:rFonts w:ascii="Times New Roman" w:hAnsi="Times New Roman" w:cs="Times New Roman"/>
+          <w:b/>
+          <w:bCs/>
+          <w:noProof/>
+          <w:sz w:val="24"/>
+          <w:szCs w:val="24"/>
+        </w:rPr>
+      </w:pPr>
+    </w:p>
+    <w:p>
+      <w:pPr>
+        <w:rPr>
+          <w:rFonts w:ascii="Times New Roman" w:hAnsi="Times New Roman" w:cs="Times New Roman"/>
+          <w:b/>
+          <w:bCs/>
+          <w:noProof/>
+          <w:sz w:val="24"/>
+          <w:szCs w:val="24"/>
+        </w:rPr>
+      </w:pPr>
+    </w:p>
+    <w:p>
+      <w:pPr>
+        <w:rPr>
+          <w:rFonts w:ascii="Times New Roman" w:hAnsi="Times New Roman" w:cs="Times New Roman"/>
+          <w:b/>
+          <w:bCs/>
+          <w:noProof/>
+          <w:sz w:val="24"/>
+          <w:szCs w:val="24"/>
+        </w:rPr>
+      </w:pPr>
+    </w:p>
+    <w:p>
+      <w:pPr>
+        <w:rPr>
+          <w:rFonts w:ascii="Times New Roman" w:hAnsi="Times New Roman" w:cs="Times New Roman"/>
+          <w:b/>
+          <w:bCs/>
+          <w:noProof/>
+          <w:sz w:val="24"/>
+          <w:szCs w:val="24"/>
+        </w:rPr>
+      </w:pPr>
+    </w:p>
+    <w:p>
+      <w:pPr>
+        <w:rPr>
+          <w:rFonts w:ascii="Times New Roman" w:hAnsi="Times New Roman" w:cs="Times New Roman"/>
+          <w:b/>
+          <w:bCs/>
+          <w:noProof/>
+          <w:sz w:val="24"/>
+          <w:szCs w:val="24"/>
+        </w:rPr>
+      </w:pPr>
+      <w:r>
+        <w:rPr>
+          <w:rFonts w:ascii="Times New Roman" w:hAnsi="Times New Roman" w:cs="Times New Roman"/>
+          <w:b/>
+          <w:bCs/>
+          <w:noProof/>
+          <w:sz w:val="24"/>
+          <w:szCs w:val="24"/>
+        </w:rPr>
+        <w:lastRenderedPageBreak/>
+        <w:t>Fuzz</w:t>
+      </w:r>
+      <w:r>
+        <w:rPr>
+          <w:rFonts w:ascii="Times New Roman" w:hAnsi="Times New Roman" w:cs="Times New Roman"/>
+          <w:b/>
+          <w:bCs/>
+          <w:noProof/>
+          <w:sz w:val="24"/>
+          <w:szCs w:val="24"/>
+        </w:rPr>
+        <w:t>.py</w:t>
+      </w:r>
+      <w:r>
+        <w:rPr>
+          <w:rFonts w:ascii="Times New Roman" w:hAnsi="Times New Roman" w:cs="Times New Roman"/>
+          <w:b/>
+          <w:bCs/>
+          <w:noProof/>
+          <w:sz w:val="24"/>
+          <w:szCs w:val="24"/>
+        </w:rPr>
+        <w:t xml:space="preserve"> output:</w:t>
+      </w:r>
+    </w:p>
+    <w:p>
+      <w:pPr>
+        <w:rPr>
+          <w:rFonts w:ascii="Times New Roman" w:hAnsi="Times New Roman" w:cs="Times New Roman"/>
+          <w:sz w:val="24"/>
+          <w:szCs w:val="24"/>
+        </w:rPr>
+      </w:pPr>
+    </w:p>
+    <w:p>
+      <w:pPr>
+        <w:rPr>
+          <w:rFonts w:ascii="Times New Roman" w:hAnsi="Times New Roman" w:cs="Times New Roman"/>
+          <w:sz w:val="24"/>
+          <w:szCs w:val="24"/>
+        </w:rPr>
+      </w:pPr>
+      <w:r>
+        <w:rPr>
+          <w:rFonts w:ascii="Times New Roman" w:hAnsi="Times New Roman" w:cs="Times New Roman"/>
+          <w:noProof/>
+          <w:sz w:val="24"/>
+          <w:szCs w:val="24"/>
+        </w:rPr>
+        <w:drawing>
+          <wp:inline distT="0" distB="0" distL="0" distR="0" wp14:anchorId="709E3E59" wp14:editId="38398433">
+            <wp:extent cx="6645910" cy="3905250"/>
+            <wp:effectExtent l="0" t="0" r="2540" b="0"/>
+            <wp:docPr id="527878714" name="Picture 5" descr="Graphical user interface, text, application, email&#10;&#10;Description automatically generated"/>
+            <wp:cNvGraphicFramePr>
+              <a:graphicFrameLocks xmlns:a="http://schemas.openxmlformats.org/drawingml/2006/main" noChangeAspect="1"/>
+            </wp:cNvGraphicFramePr>
+            <a:graphic xmlns:a="http://schemas.openxmlformats.org/drawingml/2006/main">
+              <a:graphicData uri="http://schemas.openxmlformats.org/drawingml/2006/picture">
+                <pic:pic xmlns:pic="http://schemas.openxmlformats.org/drawingml/2006/picture">
+                  <pic:nvPicPr>
+                    <pic:cNvPr id="527878714" name="Picture 5" descr="Graphical user interface, text, application, email&#10;&#10;Description automatically generated"/>
+                    <pic:cNvPicPr/>
+                  </pic:nvPicPr>
+                  <pic:blipFill>
+                    <a:blip r:embed="rId20">
+                      <a:extLst>
+                        <a:ext uri="{28A0092B-C50C-407E-A947-70E740481C1C}">
+                          <a14:useLocalDpi xmlns:a14="http://schemas.microsoft.com/office/drawing/2010/main" val="0"/>
+                        </a:ext>
+                      </a:extLst>
+                    </a:blip>
+                    <a:stretch>
+                      <a:fillRect/>
+                    </a:stretch>
+                  </pic:blipFill>
+                  <pic:spPr>
+                    <a:xfrm>
+                      <a:off x="0" y="0"/>
+                      <a:ext cx="6645910" cy="3905250"/>
+                    </a:xfrm>
+                    <a:prstGeom prst="rect">
+                      <a:avLst/>
+                    </a:prstGeom>
+                  </pic:spPr>
+                </pic:pic>
+              </a:graphicData>
+            </a:graphic>
+          </wp:inline>
+        </w:drawing>
+      </w:r>
+    </w:p>
+    <w:p>
+      <w:pPr>
         <w:tabs>
           <w:tab w:val="left" w:pos="1332"/>
         </w:tabs>
@@ -2440,149 +3215,6 @@
           <w:szCs w:val="24"/>
         </w:rPr>
       </w:pPr>
-      <w:r>
-        <w:rPr>
-          <w:rFonts w:ascii="Times New Roman" w:hAnsi="Times New Roman" w:cs="Times New Roman"/>
-          <w:sz w:val="24"/>
-          <w:szCs w:val="24"/>
-        </w:rPr>
-        <w:t>After several test the workflow was set up to run Fuzz.py</w:t>
-      </w:r>
-      <w:r>
-        <w:rPr>
-          <w:rFonts w:ascii="Times New Roman" w:hAnsi="Times New Roman" w:cs="Times New Roman"/>
-          <w:sz w:val="24"/>
-          <w:szCs w:val="24"/>
-        </w:rPr>
-        <w:t>, I had to make the Fuzzing function. This involved finding 5 methods throughout the zip to test. These chosen methods where{ Scan</w:t>
-      </w:r>
-      <w:r>
-        <w:rPr>
-          <w:rFonts w:ascii="Times New Roman" w:hAnsi="Times New Roman" w:cs="Times New Roman"/>
-          <w:sz w:val="24"/>
-          <w:szCs w:val="24"/>
-        </w:rPr>
-        <w:t>ner[</w:t>
-      </w:r>
-      <w:proofErr w:type="spellStart"/>
-      <w:r>
-        <w:rPr>
-          <w:rStyle w:val="pl-token"/>
-          <w:rFonts w:ascii="Consolas" w:hAnsi="Consolas"/>
-          <w:color w:val="D2CEC8"/>
-          <w:sz w:val="18"/>
-          <w:szCs w:val="18"/>
-          <w:shd w:val="clear" w:color="auto" w:fill="181A1B"/>
-        </w:rPr>
-        <w:t>isValidUserName</w:t>
-      </w:r>
-      <w:proofErr w:type="spellEnd"/>
-      <w:r>
-        <w:rPr>
-          <w:rFonts w:ascii="Consolas" w:hAnsi="Consolas"/>
-          <w:color w:val="D2CEC8"/>
-          <w:sz w:val="18"/>
-          <w:szCs w:val="18"/>
-          <w:shd w:val="clear" w:color="auto" w:fill="181A1B"/>
-        </w:rPr>
-        <w:t xml:space="preserve">, </w:t>
-      </w:r>
-      <w:proofErr w:type="spellStart"/>
-      <w:r>
-        <w:rPr>
-          <w:rStyle w:val="pl-token"/>
-          <w:rFonts w:ascii="Consolas" w:hAnsi="Consolas"/>
-          <w:color w:val="D2CEC8"/>
-          <w:sz w:val="18"/>
-          <w:szCs w:val="18"/>
-          <w:shd w:val="clear" w:color="auto" w:fill="181A1B"/>
-        </w:rPr>
-        <w:t>isValidPasswordName</w:t>
-      </w:r>
-      <w:proofErr w:type="spellEnd"/>
-      <w:r>
-        <w:rPr>
-          <w:rFonts w:ascii="Consolas" w:hAnsi="Consolas"/>
-          <w:color w:val="D2CEC8"/>
-          <w:sz w:val="18"/>
-          <w:szCs w:val="18"/>
-          <w:shd w:val="clear" w:color="auto" w:fill="181A1B"/>
-        </w:rPr>
-        <w:t xml:space="preserve">, </w:t>
-      </w:r>
-      <w:proofErr w:type="spellStart"/>
-      <w:r>
-        <w:rPr>
-          <w:rStyle w:val="pl-token"/>
-          <w:rFonts w:ascii="Consolas" w:hAnsi="Consolas"/>
-          <w:color w:val="D2CEC8"/>
-          <w:sz w:val="18"/>
-          <w:szCs w:val="18"/>
-          <w:shd w:val="clear" w:color="auto" w:fill="181A1B"/>
-        </w:rPr>
-        <w:t>isValidKey</w:t>
-      </w:r>
-      <w:proofErr w:type="spellEnd"/>
-      <w:r>
-        <w:rPr>
-          <w:rFonts w:ascii="Times New Roman" w:hAnsi="Times New Roman" w:cs="Times New Roman"/>
-          <w:sz w:val="24"/>
-          <w:szCs w:val="24"/>
-        </w:rPr>
-        <w:t>]</w:t>
-      </w:r>
-      <w:r>
-        <w:rPr>
-          <w:rFonts w:ascii="Times New Roman" w:hAnsi="Times New Roman" w:cs="Times New Roman"/>
-          <w:sz w:val="24"/>
-          <w:szCs w:val="24"/>
-        </w:rPr>
-        <w:t>,Parser[</w:t>
-      </w:r>
-      <w:proofErr w:type="spellStart"/>
-      <w:r>
-        <w:rPr>
-          <w:rStyle w:val="pl-token"/>
-          <w:rFonts w:ascii="Consolas" w:hAnsi="Consolas"/>
-          <w:color w:val="D2CEC8"/>
-          <w:sz w:val="18"/>
-          <w:szCs w:val="18"/>
-          <w:shd w:val="clear" w:color="auto" w:fill="181A1B"/>
-        </w:rPr>
-        <w:t>keyMiner</w:t>
-      </w:r>
-      <w:proofErr w:type="spellEnd"/>
-      <w:r>
-        <w:rPr>
-          <w:rFonts w:ascii="Consolas" w:hAnsi="Consolas"/>
-          <w:color w:val="D2CEC8"/>
-          <w:sz w:val="18"/>
-          <w:szCs w:val="18"/>
-          <w:shd w:val="clear" w:color="auto" w:fill="181A1B"/>
-        </w:rPr>
-        <w:t xml:space="preserve">, </w:t>
-      </w:r>
-      <w:proofErr w:type="spellStart"/>
-      <w:r>
-        <w:rPr>
-          <w:rStyle w:val="pl-token"/>
-          <w:rFonts w:ascii="Consolas" w:hAnsi="Consolas"/>
-          <w:color w:val="D2CEC8"/>
-          <w:sz w:val="18"/>
-          <w:szCs w:val="18"/>
-          <w:shd w:val="clear" w:color="auto" w:fill="181A1B"/>
-        </w:rPr>
-        <w:t>checkIfValidHelm</w:t>
-      </w:r>
-      <w:proofErr w:type="spellEnd"/>
-      <w:r>
-        <w:rPr>
-          <w:rFonts w:ascii="Times New Roman" w:hAnsi="Times New Roman" w:cs="Times New Roman"/>
-          <w:sz w:val="24"/>
-          <w:szCs w:val="24"/>
-        </w:rPr>
-        <w:t>]}</w:t>
-      </w:r>
     </w:p>
     <w:p>
       <w:pPr>
@@ -2607,18 +3239,55 @@
           <w:szCs w:val="24"/>
         </w:rPr>
       </w:pPr>
-    </w:p>
-    <w:p>
-      <w:pPr>
-        <w:tabs>
-          <w:tab w:val="left" w:pos="1332"/>
-        </w:tabs>
-        <w:rPr>
-          <w:rFonts w:ascii="Times New Roman" w:hAnsi="Times New Roman" w:cs="Times New Roman"/>
-          <w:sz w:val="24"/>
-          <w:szCs w:val="24"/>
-        </w:rPr>
-      </w:pPr>
+      <w:r>
+        <w:rPr>
+          <w:rFonts w:ascii="Times New Roman" w:hAnsi="Times New Roman" w:cs="Times New Roman"/>
+          <w:noProof/>
+          <w:sz w:val="24"/>
+          <w:szCs w:val="24"/>
+        </w:rPr>
+        <w:drawing>
+          <wp:inline distT="0" distB="0" distL="0" distR="0" wp14:anchorId="71B75028" wp14:editId="5EF7F7A4">
+            <wp:extent cx="6645910" cy="3020695"/>
+            <wp:effectExtent l="0" t="0" r="2540" b="8255"/>
+            <wp:docPr id="165816751" name="Picture 6" descr="A picture containing text&#10;&#10;Description automatically generated"/>
+            <wp:cNvGraphicFramePr>
+              <a:graphicFrameLocks xmlns:a="http://schemas.openxmlformats.org/drawingml/2006/main" noChangeAspect="1"/>
+            </wp:cNvGraphicFramePr>
+            <a:graphic xmlns:a="http://schemas.openxmlformats.org/drawingml/2006/main">
+              <a:graphicData uri="http://schemas.openxmlformats.org/drawingml/2006/picture">
+                <pic:pic xmlns:pic="http://schemas.openxmlformats.org/drawingml/2006/picture">
+                  <pic:nvPicPr>
+                    <pic:cNvPr id="165816751" name="Picture 6" descr="A picture containing text&#10;&#10;Description automatically generated"/>
+                    <pic:cNvPicPr/>
+                  </pic:nvPicPr>
+                  <pic:blipFill>
+                    <a:blip r:embed="rId21">
+                      <a:extLst>
+                        <a:ext uri="{28A0092B-C50C-407E-A947-70E740481C1C}">
+                          <a14:useLocalDpi xmlns:a14="http://schemas.microsoft.com/office/drawing/2010/main" val="0"/>
+                        </a:ext>
+                      </a:extLst>
+                    </a:blip>
+                    <a:stretch>
+                      <a:fillRect/>
+                    </a:stretch>
+                  </pic:blipFill>
+                  <pic:spPr>
+                    <a:xfrm>
+                      <a:off x="0" y="0"/>
+                      <a:ext cx="6645910" cy="3020695"/>
+                    </a:xfrm>
+                    <a:prstGeom prst="rect">
+                      <a:avLst/>
+                    </a:prstGeom>
+                  </pic:spPr>
+                </pic:pic>
+              </a:graphicData>
+            </a:graphic>
+          </wp:inline>
+        </w:drawing>
+      </w:r>
     </w:p>
     <w:sectPr>
       <w:pgSz w:w="11906" w:h="16838" w:code="9"/>
@@ -4174,7 +4843,7 @@
   <w:style w:type="paragraph" w:default="1" w:styleId="Normal">
     <w:name w:val="Normal"/>
     <w:qFormat/>
-    <w:rsid w:val="00307A09"/>
+    <w:rsid w:val="00CA5B3B"/>
   </w:style>
   <w:style w:type="paragraph" w:styleId="Heading1">
     <w:name w:val="heading 1"/>

--- a/project_report.docx
+++ b/project_report.docx
@@ -1,6 +1,6 @@
 
 <file path=word/document.xml><?xml version="1.0" encoding="utf-8"?>
-<w:document xmlns:wpc="http://schemas.microsoft.com/office/word/2010/wordprocessingCanvas" xmlns:mc="http://schemas.openxmlformats.org/markup-compatibility/2006" xmlns:o="urn:schemas-microsoft-com:office:office" xmlns:r="http://schemas.openxmlformats.org/officeDocument/2006/relationships" xmlns:m="http://schemas.openxmlformats.org/officeDocument/2006/math" xmlns:v="urn:schemas-microsoft-com:vml" xmlns:wp14="http://schemas.microsoft.com/office/word/2010/wordprocessingDrawing" xmlns:wp="http://schemas.openxmlformats.org/drawingml/2006/wordprocessingDrawing" xmlns:w10="urn:schemas-microsoft-com:office:word" xmlns:w="http://schemas.openxmlformats.org/wordprocessingml/2006/main" xmlns:w14="http://schemas.microsoft.com/office/word/2010/wordml" xmlns:w15="http://schemas.microsoft.com/office/word/2012/wordml" xmlns:wpg="http://schemas.microsoft.com/office/word/2010/wordprocessingGroup" xmlns:wpi="http://schemas.microsoft.com/office/word/2010/wordprocessingInk" xmlns:wne="http://schemas.microsoft.com/office/word/2006/wordml" xmlns:wps="http://schemas.microsoft.com/office/word/2010/wordprocessingShape" mc:Ignorable="w14 w15 wp14">
+<w:document xmlns:wpc="http://schemas.microsoft.com/office/word/2010/wordprocessingCanvas" xmlns:cx="http://schemas.microsoft.com/office/drawing/2014/chartex" xmlns:cx1="http://schemas.microsoft.com/office/drawing/2015/9/8/chartex" xmlns:cx2="http://schemas.microsoft.com/office/drawing/2015/10/21/chartex" xmlns:cx3="http://schemas.microsoft.com/office/drawing/2016/5/9/chartex" xmlns:cx4="http://schemas.microsoft.com/office/drawing/2016/5/10/chartex" xmlns:cx5="http://schemas.microsoft.com/office/drawing/2016/5/11/chartex" xmlns:cx6="http://schemas.microsoft.com/office/drawing/2016/5/12/chartex" xmlns:cx7="http://schemas.microsoft.com/office/drawing/2016/5/13/chartex" xmlns:cx8="http://schemas.microsoft.com/office/drawing/2016/5/14/chartex" xmlns:mc="http://schemas.openxmlformats.org/markup-compatibility/2006" xmlns:aink="http://schemas.microsoft.com/office/drawing/2016/ink" xmlns:am3d="http://schemas.microsoft.com/office/drawing/2017/model3d" xmlns:o="urn:schemas-microsoft-com:office:office" xmlns:oel="http://schemas.microsoft.com/office/2019/extlst" xmlns:r="http://schemas.openxmlformats.org/officeDocument/2006/relationships" xmlns:m="http://schemas.openxmlformats.org/officeDocument/2006/math" xmlns:v="urn:schemas-microsoft-com:vml" xmlns:wp14="http://schemas.microsoft.com/office/word/2010/wordprocessingDrawing" xmlns:wp="http://schemas.openxmlformats.org/drawingml/2006/wordprocessingDrawing" xmlns:w10="urn:schemas-microsoft-com:office:word" xmlns:w="http://schemas.openxmlformats.org/wordprocessingml/2006/main" xmlns:w14="http://schemas.microsoft.com/office/word/2010/wordml" xmlns:w15="http://schemas.microsoft.com/office/word/2012/wordml" xmlns:w16cex="http://schemas.microsoft.com/office/word/2018/wordml/cex" xmlns:w16cid="http://schemas.microsoft.com/office/word/2016/wordml/cid" xmlns:w16="http://schemas.microsoft.com/office/word/2018/wordml" xmlns:w16du="http://schemas.microsoft.com/office/word/2023/wordml/word16du" xmlns:w16sdtdh="http://schemas.microsoft.com/office/word/2020/wordml/sdtdatahash" xmlns:w16se="http://schemas.microsoft.com/office/word/2015/wordml/symex" xmlns:wpg="http://schemas.microsoft.com/office/word/2010/wordprocessingGroup" xmlns:wpi="http://schemas.microsoft.com/office/word/2010/wordprocessingInk" xmlns:wne="http://schemas.microsoft.com/office/word/2006/wordml" xmlns:wps="http://schemas.microsoft.com/office/word/2010/wordprocessingShape" mc:Ignorable="w14 w15 w16se w16cid w16 w16cex w16sdtdh wp14">
   <w:body>
     <w:p>
       <w:pPr>
@@ -452,8 +452,6 @@
               </w:rPr>
               <w:t>Description</w:t>
             </w:r>
-            <w:bookmarkStart w:id="0" w:name="_GoBack"/>
-            <w:bookmarkEnd w:id="0"/>
           </w:p>
         </w:tc>
         <w:tc>
@@ -1094,25 +1092,7 @@
           <w:sz w:val="24"/>
           <w:szCs w:val="24"/>
         </w:rPr>
-        <w:t xml:space="preserve">Create a fuzz.py file that will automatically fuzz 5 Python methods of your choice. Report any bugs you discovered by the fuzz.py file. </w:t>
-      </w:r>
-      <w:proofErr w:type="gramStart"/>
-      <w:r>
-        <w:rPr>
-          <w:rFonts w:ascii="Times New Roman" w:hAnsi="Times New Roman" w:cs="Times New Roman"/>
-          <w:sz w:val="24"/>
-          <w:szCs w:val="24"/>
-        </w:rPr>
-        <w:t>fuzz.py</w:t>
-      </w:r>
-      <w:proofErr w:type="gramEnd"/>
-      <w:r>
-        <w:rPr>
-          <w:rFonts w:ascii="Times New Roman" w:hAnsi="Times New Roman" w:cs="Times New Roman"/>
-          <w:sz w:val="24"/>
-          <w:szCs w:val="24"/>
-        </w:rPr>
-        <w:t xml:space="preserve"> will be automatically executed from GitHub actions. </w:t>
+        <w:t xml:space="preserve">Create a fuzz.py file that will automatically fuzz 5 Python methods of your choice. Report any bugs you discovered by the fuzz.py file. fuzz.py will be automatically executed from GitHub actions. </w:t>
       </w:r>
     </w:p>
     <w:p>
@@ -3126,6 +3106,34 @@
         </w:drawing>
       </w:r>
     </w:p>
+    <w:p>
+      <w:pPr>
+        <w:tabs>
+          <w:tab w:val="left" w:pos="1332"/>
+        </w:tabs>
+        <w:rPr>
+          <w:rFonts w:ascii="Times New Roman" w:hAnsi="Times New Roman" w:cs="Times New Roman"/>
+          <w:sz w:val="24"/>
+          <w:szCs w:val="24"/>
+        </w:rPr>
+      </w:pPr>
+      <w:r>
+        <w:rPr>
+          <w:rFonts w:ascii="Times New Roman" w:hAnsi="Times New Roman" w:cs="Times New Roman"/>
+          <w:sz w:val="24"/>
+          <w:szCs w:val="24"/>
+        </w:rPr>
+        <w:t>Understanding how fuzzing works. I have only created 3 test for 5 functions however, we could take the parser form previous workshops</w:t>
+      </w:r>
+      <w:r>
+        <w:rPr>
+          <w:rFonts w:ascii="Times New Roman" w:hAnsi="Times New Roman" w:cs="Times New Roman"/>
+          <w:sz w:val="24"/>
+          <w:szCs w:val="24"/>
+        </w:rPr>
+        <w:t xml:space="preserve"> to find all functions, and create a fuzzing tool that not only finds edge cases but also tests all new functions that have been added, that report would be submitted on commit so that any developer using the git could make sure their new functions work as intended. </w:t>
+      </w:r>
+    </w:p>
     <w:sectPr>
       <w:pgSz w:w="11906" w:h="16838" w:code="9"/>
       <w:pgMar w:top="720" w:right="720" w:bottom="720" w:left="720" w:header="144" w:footer="288" w:gutter="0"/>
@@ -3143,7 +3151,7 @@
 </file>
 
 <file path=word/endnotes.xml><?xml version="1.0" encoding="utf-8"?>
-<w:endnotes xmlns:wpc="http://schemas.microsoft.com/office/word/2010/wordprocessingCanvas" xmlns:mc="http://schemas.openxmlformats.org/markup-compatibility/2006" xmlns:o="urn:schemas-microsoft-com:office:office" xmlns:r="http://schemas.openxmlformats.org/officeDocument/2006/relationships" xmlns:m="http://schemas.openxmlformats.org/officeDocument/2006/math" xmlns:v="urn:schemas-microsoft-com:vml" xmlns:wp14="http://schemas.microsoft.com/office/word/2010/wordprocessingDrawing" xmlns:wp="http://schemas.openxmlformats.org/drawingml/2006/wordprocessingDrawing" xmlns:w10="urn:schemas-microsoft-com:office:word" xmlns:w="http://schemas.openxmlformats.org/wordprocessingml/2006/main" xmlns:w14="http://schemas.microsoft.com/office/word/2010/wordml" xmlns:w15="http://schemas.microsoft.com/office/word/2012/wordml" xmlns:wpg="http://schemas.microsoft.com/office/word/2010/wordprocessingGroup" xmlns:wpi="http://schemas.microsoft.com/office/word/2010/wordprocessingInk" xmlns:wne="http://schemas.microsoft.com/office/word/2006/wordml" xmlns:wps="http://schemas.microsoft.com/office/word/2010/wordprocessingShape" mc:Ignorable="w14 w15 wp14">
+<w:endnotes xmlns:wpc="http://schemas.microsoft.com/office/word/2010/wordprocessingCanvas" xmlns:cx="http://schemas.microsoft.com/office/drawing/2014/chartex" xmlns:cx1="http://schemas.microsoft.com/office/drawing/2015/9/8/chartex" xmlns:cx2="http://schemas.microsoft.com/office/drawing/2015/10/21/chartex" xmlns:cx3="http://schemas.microsoft.com/office/drawing/2016/5/9/chartex" xmlns:cx4="http://schemas.microsoft.com/office/drawing/2016/5/10/chartex" xmlns:cx5="http://schemas.microsoft.com/office/drawing/2016/5/11/chartex" xmlns:cx6="http://schemas.microsoft.com/office/drawing/2016/5/12/chartex" xmlns:cx7="http://schemas.microsoft.com/office/drawing/2016/5/13/chartex" xmlns:cx8="http://schemas.microsoft.com/office/drawing/2016/5/14/chartex" xmlns:mc="http://schemas.openxmlformats.org/markup-compatibility/2006" xmlns:aink="http://schemas.microsoft.com/office/drawing/2016/ink" xmlns:am3d="http://schemas.microsoft.com/office/drawing/2017/model3d" xmlns:o="urn:schemas-microsoft-com:office:office" xmlns:oel="http://schemas.microsoft.com/office/2019/extlst" xmlns:r="http://schemas.openxmlformats.org/officeDocument/2006/relationships" xmlns:m="http://schemas.openxmlformats.org/officeDocument/2006/math" xmlns:v="urn:schemas-microsoft-com:vml" xmlns:wp14="http://schemas.microsoft.com/office/word/2010/wordprocessingDrawing" xmlns:wp="http://schemas.openxmlformats.org/drawingml/2006/wordprocessingDrawing" xmlns:w10="urn:schemas-microsoft-com:office:word" xmlns:w="http://schemas.openxmlformats.org/wordprocessingml/2006/main" xmlns:w14="http://schemas.microsoft.com/office/word/2010/wordml" xmlns:w15="http://schemas.microsoft.com/office/word/2012/wordml" xmlns:w16cex="http://schemas.microsoft.com/office/word/2018/wordml/cex" xmlns:w16cid="http://schemas.microsoft.com/office/word/2016/wordml/cid" xmlns:w16="http://schemas.microsoft.com/office/word/2018/wordml" xmlns:w16du="http://schemas.microsoft.com/office/word/2023/wordml/word16du" xmlns:w16sdtdh="http://schemas.microsoft.com/office/word/2020/wordml/sdtdatahash" xmlns:w16se="http://schemas.microsoft.com/office/word/2015/wordml/symex" xmlns:wpg="http://schemas.microsoft.com/office/word/2010/wordprocessingGroup" xmlns:wpi="http://schemas.microsoft.com/office/word/2010/wordprocessingInk" xmlns:wne="http://schemas.microsoft.com/office/word/2006/wordml" xmlns:wps="http://schemas.microsoft.com/office/word/2010/wordprocessingShape" mc:Ignorable="w14 w15 w16se w16cid w16 w16cex w16sdtdh wp14">
   <w:endnote w:type="separator" w:id="-1">
     <w:p>
       <w:pPr>
@@ -3168,7 +3176,7 @@
 </file>
 
 <file path=word/footer1.xml><?xml version="1.0" encoding="utf-8"?>
-<w:ftr xmlns:wpc="http://schemas.microsoft.com/office/word/2010/wordprocessingCanvas" xmlns:mc="http://schemas.openxmlformats.org/markup-compatibility/2006" xmlns:o="urn:schemas-microsoft-com:office:office" xmlns:r="http://schemas.openxmlformats.org/officeDocument/2006/relationships" xmlns:m="http://schemas.openxmlformats.org/officeDocument/2006/math" xmlns:v="urn:schemas-microsoft-com:vml" xmlns:wp14="http://schemas.microsoft.com/office/word/2010/wordprocessingDrawing" xmlns:wp="http://schemas.openxmlformats.org/drawingml/2006/wordprocessingDrawing" xmlns:w10="urn:schemas-microsoft-com:office:word" xmlns:w="http://schemas.openxmlformats.org/wordprocessingml/2006/main" xmlns:w14="http://schemas.microsoft.com/office/word/2010/wordml" xmlns:w15="http://schemas.microsoft.com/office/word/2012/wordml" xmlns:wpg="http://schemas.microsoft.com/office/word/2010/wordprocessingGroup" xmlns:wpi="http://schemas.microsoft.com/office/word/2010/wordprocessingInk" xmlns:wne="http://schemas.microsoft.com/office/word/2006/wordml" xmlns:wps="http://schemas.microsoft.com/office/word/2010/wordprocessingShape" mc:Ignorable="w14 w15 wp14">
+<w:ftr xmlns:wpc="http://schemas.microsoft.com/office/word/2010/wordprocessingCanvas" xmlns:cx="http://schemas.microsoft.com/office/drawing/2014/chartex" xmlns:cx1="http://schemas.microsoft.com/office/drawing/2015/9/8/chartex" xmlns:cx2="http://schemas.microsoft.com/office/drawing/2015/10/21/chartex" xmlns:cx3="http://schemas.microsoft.com/office/drawing/2016/5/9/chartex" xmlns:cx4="http://schemas.microsoft.com/office/drawing/2016/5/10/chartex" xmlns:cx5="http://schemas.microsoft.com/office/drawing/2016/5/11/chartex" xmlns:cx6="http://schemas.microsoft.com/office/drawing/2016/5/12/chartex" xmlns:cx7="http://schemas.microsoft.com/office/drawing/2016/5/13/chartex" xmlns:cx8="http://schemas.microsoft.com/office/drawing/2016/5/14/chartex" xmlns:mc="http://schemas.openxmlformats.org/markup-compatibility/2006" xmlns:aink="http://schemas.microsoft.com/office/drawing/2016/ink" xmlns:am3d="http://schemas.microsoft.com/office/drawing/2017/model3d" xmlns:o="urn:schemas-microsoft-com:office:office" xmlns:oel="http://schemas.microsoft.com/office/2019/extlst" xmlns:r="http://schemas.openxmlformats.org/officeDocument/2006/relationships" xmlns:m="http://schemas.openxmlformats.org/officeDocument/2006/math" xmlns:v="urn:schemas-microsoft-com:vml" xmlns:wp14="http://schemas.microsoft.com/office/word/2010/wordprocessingDrawing" xmlns:wp="http://schemas.openxmlformats.org/drawingml/2006/wordprocessingDrawing" xmlns:w10="urn:schemas-microsoft-com:office:word" xmlns:w="http://schemas.openxmlformats.org/wordprocessingml/2006/main" xmlns:w14="http://schemas.microsoft.com/office/word/2010/wordml" xmlns:w15="http://schemas.microsoft.com/office/word/2012/wordml" xmlns:w16cex="http://schemas.microsoft.com/office/word/2018/wordml/cex" xmlns:w16cid="http://schemas.microsoft.com/office/word/2016/wordml/cid" xmlns:w16="http://schemas.microsoft.com/office/word/2018/wordml" xmlns:w16du="http://schemas.microsoft.com/office/word/2023/wordml/word16du" xmlns:w16sdtdh="http://schemas.microsoft.com/office/word/2020/wordml/sdtdatahash" xmlns:w16se="http://schemas.microsoft.com/office/word/2015/wordml/symex" xmlns:wpg="http://schemas.microsoft.com/office/word/2010/wordprocessingGroup" xmlns:wpi="http://schemas.microsoft.com/office/word/2010/wordprocessingInk" xmlns:wne="http://schemas.microsoft.com/office/word/2006/wordml" xmlns:wps="http://schemas.microsoft.com/office/word/2010/wordprocessingShape" mc:Ignorable="w14 w15 w16se w16cid w16 w16cex w16sdtdh wp14">
   <w:sdt>
     <w:sdtPr>
       <w:id w:val="894231938"/>
@@ -3221,7 +3229,7 @@
 </file>
 
 <file path=word/footnotes.xml><?xml version="1.0" encoding="utf-8"?>
-<w:footnotes xmlns:wpc="http://schemas.microsoft.com/office/word/2010/wordprocessingCanvas" xmlns:mc="http://schemas.openxmlformats.org/markup-compatibility/2006" xmlns:o="urn:schemas-microsoft-com:office:office" xmlns:r="http://schemas.openxmlformats.org/officeDocument/2006/relationships" xmlns:m="http://schemas.openxmlformats.org/officeDocument/2006/math" xmlns:v="urn:schemas-microsoft-com:vml" xmlns:wp14="http://schemas.microsoft.com/office/word/2010/wordprocessingDrawing" xmlns:wp="http://schemas.openxmlformats.org/drawingml/2006/wordprocessingDrawing" xmlns:w10="urn:schemas-microsoft-com:office:word" xmlns:w="http://schemas.openxmlformats.org/wordprocessingml/2006/main" xmlns:w14="http://schemas.microsoft.com/office/word/2010/wordml" xmlns:w15="http://schemas.microsoft.com/office/word/2012/wordml" xmlns:wpg="http://schemas.microsoft.com/office/word/2010/wordprocessingGroup" xmlns:wpi="http://schemas.microsoft.com/office/word/2010/wordprocessingInk" xmlns:wne="http://schemas.microsoft.com/office/word/2006/wordml" xmlns:wps="http://schemas.microsoft.com/office/word/2010/wordprocessingShape" mc:Ignorable="w14 w15 wp14">
+<w:footnotes xmlns:wpc="http://schemas.microsoft.com/office/word/2010/wordprocessingCanvas" xmlns:cx="http://schemas.microsoft.com/office/drawing/2014/chartex" xmlns:cx1="http://schemas.microsoft.com/office/drawing/2015/9/8/chartex" xmlns:cx2="http://schemas.microsoft.com/office/drawing/2015/10/21/chartex" xmlns:cx3="http://schemas.microsoft.com/office/drawing/2016/5/9/chartex" xmlns:cx4="http://schemas.microsoft.com/office/drawing/2016/5/10/chartex" xmlns:cx5="http://schemas.microsoft.com/office/drawing/2016/5/11/chartex" xmlns:cx6="http://schemas.microsoft.com/office/drawing/2016/5/12/chartex" xmlns:cx7="http://schemas.microsoft.com/office/drawing/2016/5/13/chartex" xmlns:cx8="http://schemas.microsoft.com/office/drawing/2016/5/14/chartex" xmlns:mc="http://schemas.openxmlformats.org/markup-compatibility/2006" xmlns:aink="http://schemas.microsoft.com/office/drawing/2016/ink" xmlns:am3d="http://schemas.microsoft.com/office/drawing/2017/model3d" xmlns:o="urn:schemas-microsoft-com:office:office" xmlns:oel="http://schemas.microsoft.com/office/2019/extlst" xmlns:r="http://schemas.openxmlformats.org/officeDocument/2006/relationships" xmlns:m="http://schemas.openxmlformats.org/officeDocument/2006/math" xmlns:v="urn:schemas-microsoft-com:vml" xmlns:wp14="http://schemas.microsoft.com/office/word/2010/wordprocessingDrawing" xmlns:wp="http://schemas.openxmlformats.org/drawingml/2006/wordprocessingDrawing" xmlns:w10="urn:schemas-microsoft-com:office:word" xmlns:w="http://schemas.openxmlformats.org/wordprocessingml/2006/main" xmlns:w14="http://schemas.microsoft.com/office/word/2010/wordml" xmlns:w15="http://schemas.microsoft.com/office/word/2012/wordml" xmlns:w16cex="http://schemas.microsoft.com/office/word/2018/wordml/cex" xmlns:w16cid="http://schemas.microsoft.com/office/word/2016/wordml/cid" xmlns:w16="http://schemas.microsoft.com/office/word/2018/wordml" xmlns:w16du="http://schemas.microsoft.com/office/word/2023/wordml/word16du" xmlns:w16sdtdh="http://schemas.microsoft.com/office/word/2020/wordml/sdtdatahash" xmlns:w16se="http://schemas.microsoft.com/office/word/2015/wordml/symex" xmlns:wpg="http://schemas.microsoft.com/office/word/2010/wordprocessingGroup" xmlns:wpi="http://schemas.microsoft.com/office/word/2010/wordprocessingInk" xmlns:wne="http://schemas.microsoft.com/office/word/2006/wordml" xmlns:wps="http://schemas.microsoft.com/office/word/2010/wordprocessingShape" mc:Ignorable="w14 w15 w16se w16cid w16 w16cex w16sdtdh wp14">
   <w:footnote w:type="separator" w:id="-1">
     <w:p>
       <w:pPr>
@@ -3246,7 +3254,7 @@
 </file>
 
 <file path=word/header1.xml><?xml version="1.0" encoding="utf-8"?>
-<w:hdr xmlns:wpc="http://schemas.microsoft.com/office/word/2010/wordprocessingCanvas" xmlns:mc="http://schemas.openxmlformats.org/markup-compatibility/2006" xmlns:o="urn:schemas-microsoft-com:office:office" xmlns:r="http://schemas.openxmlformats.org/officeDocument/2006/relationships" xmlns:m="http://schemas.openxmlformats.org/officeDocument/2006/math" xmlns:v="urn:schemas-microsoft-com:vml" xmlns:wp14="http://schemas.microsoft.com/office/word/2010/wordprocessingDrawing" xmlns:wp="http://schemas.openxmlformats.org/drawingml/2006/wordprocessingDrawing" xmlns:w10="urn:schemas-microsoft-com:office:word" xmlns:w="http://schemas.openxmlformats.org/wordprocessingml/2006/main" xmlns:w14="http://schemas.microsoft.com/office/word/2010/wordml" xmlns:w15="http://schemas.microsoft.com/office/word/2012/wordml" xmlns:wpg="http://schemas.microsoft.com/office/word/2010/wordprocessingGroup" xmlns:wpi="http://schemas.microsoft.com/office/word/2010/wordprocessingInk" xmlns:wne="http://schemas.microsoft.com/office/word/2006/wordml" xmlns:wps="http://schemas.microsoft.com/office/word/2010/wordprocessingShape" mc:Ignorable="w14 w15 wp14">
+<w:hdr xmlns:wpc="http://schemas.microsoft.com/office/word/2010/wordprocessingCanvas" xmlns:cx="http://schemas.microsoft.com/office/drawing/2014/chartex" xmlns:cx1="http://schemas.microsoft.com/office/drawing/2015/9/8/chartex" xmlns:cx2="http://schemas.microsoft.com/office/drawing/2015/10/21/chartex" xmlns:cx3="http://schemas.microsoft.com/office/drawing/2016/5/9/chartex" xmlns:cx4="http://schemas.microsoft.com/office/drawing/2016/5/10/chartex" xmlns:cx5="http://schemas.microsoft.com/office/drawing/2016/5/11/chartex" xmlns:cx6="http://schemas.microsoft.com/office/drawing/2016/5/12/chartex" xmlns:cx7="http://schemas.microsoft.com/office/drawing/2016/5/13/chartex" xmlns:cx8="http://schemas.microsoft.com/office/drawing/2016/5/14/chartex" xmlns:mc="http://schemas.openxmlformats.org/markup-compatibility/2006" xmlns:aink="http://schemas.microsoft.com/office/drawing/2016/ink" xmlns:am3d="http://schemas.microsoft.com/office/drawing/2017/model3d" xmlns:o="urn:schemas-microsoft-com:office:office" xmlns:oel="http://schemas.microsoft.com/office/2019/extlst" xmlns:r="http://schemas.openxmlformats.org/officeDocument/2006/relationships" xmlns:m="http://schemas.openxmlformats.org/officeDocument/2006/math" xmlns:v="urn:schemas-microsoft-com:vml" xmlns:wp14="http://schemas.microsoft.com/office/word/2010/wordprocessingDrawing" xmlns:wp="http://schemas.openxmlformats.org/drawingml/2006/wordprocessingDrawing" xmlns:w10="urn:schemas-microsoft-com:office:word" xmlns:w="http://schemas.openxmlformats.org/wordprocessingml/2006/main" xmlns:w14="http://schemas.microsoft.com/office/word/2010/wordml" xmlns:w15="http://schemas.microsoft.com/office/word/2012/wordml" xmlns:w16cex="http://schemas.microsoft.com/office/word/2018/wordml/cex" xmlns:w16cid="http://schemas.microsoft.com/office/word/2016/wordml/cid" xmlns:w16="http://schemas.microsoft.com/office/word/2018/wordml" xmlns:w16du="http://schemas.microsoft.com/office/word/2023/wordml/word16du" xmlns:w16sdtdh="http://schemas.microsoft.com/office/word/2020/wordml/sdtdatahash" xmlns:w16se="http://schemas.microsoft.com/office/word/2015/wordml/symex" xmlns:wpg="http://schemas.microsoft.com/office/word/2010/wordprocessingGroup" xmlns:wpi="http://schemas.microsoft.com/office/word/2010/wordprocessingInk" xmlns:wne="http://schemas.microsoft.com/office/word/2006/wordml" xmlns:wps="http://schemas.microsoft.com/office/word/2010/wordprocessingShape" mc:Ignorable="w14 w15 w16se w16cid w16 w16cex w16sdtdh wp14">
   <w:p>
     <w:pPr>
       <w:pStyle w:val="Subtitle"/>
@@ -3282,7 +3290,7 @@
 </file>
 
 <file path=word/numbering.xml><?xml version="1.0" encoding="utf-8"?>
-<w:numbering xmlns:wpc="http://schemas.microsoft.com/office/word/2010/wordprocessingCanvas" xmlns:mc="http://schemas.openxmlformats.org/markup-compatibility/2006" xmlns:o="urn:schemas-microsoft-com:office:office" xmlns:r="http://schemas.openxmlformats.org/officeDocument/2006/relationships" xmlns:m="http://schemas.openxmlformats.org/officeDocument/2006/math" xmlns:v="urn:schemas-microsoft-com:vml" xmlns:wp14="http://schemas.microsoft.com/office/word/2010/wordprocessingDrawing" xmlns:wp="http://schemas.openxmlformats.org/drawingml/2006/wordprocessingDrawing" xmlns:w10="urn:schemas-microsoft-com:office:word" xmlns:w="http://schemas.openxmlformats.org/wordprocessingml/2006/main" xmlns:w14="http://schemas.microsoft.com/office/word/2010/wordml" xmlns:w15="http://schemas.microsoft.com/office/word/2012/wordml" xmlns:wpg="http://schemas.microsoft.com/office/word/2010/wordprocessingGroup" xmlns:wpi="http://schemas.microsoft.com/office/word/2010/wordprocessingInk" xmlns:wne="http://schemas.microsoft.com/office/word/2006/wordml" xmlns:wps="http://schemas.microsoft.com/office/word/2010/wordprocessingShape" mc:Ignorable="w14 w15 wp14">
+<w:numbering xmlns:wpc="http://schemas.microsoft.com/office/word/2010/wordprocessingCanvas" xmlns:cx="http://schemas.microsoft.com/office/drawing/2014/chartex" xmlns:cx1="http://schemas.microsoft.com/office/drawing/2015/9/8/chartex" xmlns:cx2="http://schemas.microsoft.com/office/drawing/2015/10/21/chartex" xmlns:cx3="http://schemas.microsoft.com/office/drawing/2016/5/9/chartex" xmlns:cx4="http://schemas.microsoft.com/office/drawing/2016/5/10/chartex" xmlns:cx5="http://schemas.microsoft.com/office/drawing/2016/5/11/chartex" xmlns:cx6="http://schemas.microsoft.com/office/drawing/2016/5/12/chartex" xmlns:cx7="http://schemas.microsoft.com/office/drawing/2016/5/13/chartex" xmlns:cx8="http://schemas.microsoft.com/office/drawing/2016/5/14/chartex" xmlns:mc="http://schemas.openxmlformats.org/markup-compatibility/2006" xmlns:aink="http://schemas.microsoft.com/office/drawing/2016/ink" xmlns:am3d="http://schemas.microsoft.com/office/drawing/2017/model3d" xmlns:o="urn:schemas-microsoft-com:office:office" xmlns:oel="http://schemas.microsoft.com/office/2019/extlst" xmlns:r="http://schemas.openxmlformats.org/officeDocument/2006/relationships" xmlns:m="http://schemas.openxmlformats.org/officeDocument/2006/math" xmlns:v="urn:schemas-microsoft-com:vml" xmlns:wp14="http://schemas.microsoft.com/office/word/2010/wordprocessingDrawing" xmlns:wp="http://schemas.openxmlformats.org/drawingml/2006/wordprocessingDrawing" xmlns:w10="urn:schemas-microsoft-com:office:word" xmlns:w="http://schemas.openxmlformats.org/wordprocessingml/2006/main" xmlns:w14="http://schemas.microsoft.com/office/word/2010/wordml" xmlns:w15="http://schemas.microsoft.com/office/word/2012/wordml" xmlns:w16cex="http://schemas.microsoft.com/office/word/2018/wordml/cex" xmlns:w16cid="http://schemas.microsoft.com/office/word/2016/wordml/cid" xmlns:w16="http://schemas.microsoft.com/office/word/2018/wordml" xmlns:w16du="http://schemas.microsoft.com/office/word/2023/wordml/word16du" xmlns:w16sdtdh="http://schemas.microsoft.com/office/word/2020/wordml/sdtdatahash" xmlns:w16se="http://schemas.microsoft.com/office/word/2015/wordml/symex" xmlns:wpg="http://schemas.microsoft.com/office/word/2010/wordprocessingGroup" xmlns:wpi="http://schemas.microsoft.com/office/word/2010/wordprocessingInk" xmlns:wne="http://schemas.microsoft.com/office/word/2006/wordml" xmlns:wps="http://schemas.microsoft.com/office/word/2010/wordprocessingShape" mc:Ignorable="w14 w15 w16se w16cid w16 w16cex w16sdtdh wp14">
   <w:abstractNum w:abstractNumId="0" w15:restartNumberingAfterBreak="0">
     <w:nsid w:val="0AF1698C"/>
     <w:multiLevelType w:val="hybridMultilevel"/>
@@ -4256,41 +4264,41 @@
       </w:pPr>
     </w:lvl>
   </w:abstractNum>
-  <w:num w:numId="1">
+  <w:num w:numId="1" w16cid:durableId="374431217">
     <w:abstractNumId w:val="0"/>
   </w:num>
-  <w:num w:numId="2">
+  <w:num w:numId="2" w16cid:durableId="1178085037">
     <w:abstractNumId w:val="1"/>
   </w:num>
-  <w:num w:numId="3">
+  <w:num w:numId="3" w16cid:durableId="902252695">
     <w:abstractNumId w:val="5"/>
   </w:num>
-  <w:num w:numId="4">
+  <w:num w:numId="4" w16cid:durableId="1353453999">
     <w:abstractNumId w:val="7"/>
   </w:num>
-  <w:num w:numId="5">
+  <w:num w:numId="5" w16cid:durableId="1533346420">
     <w:abstractNumId w:val="9"/>
   </w:num>
-  <w:num w:numId="6">
+  <w:num w:numId="6" w16cid:durableId="470830686">
     <w:abstractNumId w:val="8"/>
   </w:num>
-  <w:num w:numId="7">
+  <w:num w:numId="7" w16cid:durableId="1783257427">
     <w:abstractNumId w:val="2"/>
   </w:num>
-  <w:num w:numId="8">
+  <w:num w:numId="8" w16cid:durableId="443615586">
     <w:abstractNumId w:val="4"/>
   </w:num>
-  <w:num w:numId="9">
+  <w:num w:numId="9" w16cid:durableId="1357925401">
     <w:abstractNumId w:val="6"/>
   </w:num>
-  <w:num w:numId="10">
+  <w:num w:numId="10" w16cid:durableId="1908801616">
     <w:abstractNumId w:val="3"/>
   </w:num>
 </w:numbering>
 </file>
 
 <file path=word/styles.xml><?xml version="1.0" encoding="utf-8"?>
-<w:styles xmlns:mc="http://schemas.openxmlformats.org/markup-compatibility/2006" xmlns:r="http://schemas.openxmlformats.org/officeDocument/2006/relationships" xmlns:w="http://schemas.openxmlformats.org/wordprocessingml/2006/main" xmlns:w14="http://schemas.microsoft.com/office/word/2010/wordml" xmlns:w15="http://schemas.microsoft.com/office/word/2012/wordml" mc:Ignorable="w14 w15">
+<w:styles xmlns:mc="http://schemas.openxmlformats.org/markup-compatibility/2006" xmlns:r="http://schemas.openxmlformats.org/officeDocument/2006/relationships" xmlns:w="http://schemas.openxmlformats.org/wordprocessingml/2006/main" xmlns:w14="http://schemas.microsoft.com/office/word/2010/wordml" xmlns:w15="http://schemas.microsoft.com/office/word/2012/wordml" xmlns:w16cex="http://schemas.microsoft.com/office/word/2018/wordml/cex" xmlns:w16cid="http://schemas.microsoft.com/office/word/2016/wordml/cid" xmlns:w16="http://schemas.microsoft.com/office/word/2018/wordml" xmlns:w16sdtdh="http://schemas.microsoft.com/office/word/2020/wordml/sdtdatahash" xmlns:w16se="http://schemas.microsoft.com/office/word/2015/wordml/symex" mc:Ignorable="w14 w15 w16se w16cid w16 w16cex w16sdtdh">
   <w:docDefaults>
     <w:rPrDefault>
       <w:rPr>
@@ -4306,7 +4314,7 @@
       </w:pPr>
     </w:pPrDefault>
   </w:docDefaults>
-  <w:latentStyles w:defLockedState="0" w:defUIPriority="99" w:defSemiHidden="0" w:defUnhideWhenUsed="0" w:defQFormat="0" w:count="371">
+  <w:latentStyles w:defLockedState="0" w:defUIPriority="99" w:defSemiHidden="0" w:defUnhideWhenUsed="0" w:defQFormat="0" w:count="376">
     <w:lsdException w:name="Normal" w:uiPriority="0" w:qFormat="1"/>
     <w:lsdException w:name="heading 1" w:uiPriority="9" w:qFormat="1"/>
     <w:lsdException w:name="heading 2" w:semiHidden="1" w:uiPriority="9" w:unhideWhenUsed="1" w:qFormat="1"/>
@@ -4412,7 +4420,6 @@
     <w:lsdException w:name="HTML Sample" w:semiHidden="1" w:unhideWhenUsed="1"/>
     <w:lsdException w:name="HTML Typewriter" w:semiHidden="1" w:unhideWhenUsed="1"/>
     <w:lsdException w:name="HTML Variable" w:semiHidden="1" w:unhideWhenUsed="1"/>
-    <w:lsdException w:name="Normal Table" w:semiHidden="1" w:unhideWhenUsed="1"/>
     <w:lsdException w:name="annotation subject" w:semiHidden="1" w:unhideWhenUsed="1"/>
     <w:lsdException w:name="No List" w:semiHidden="1" w:unhideWhenUsed="1"/>
     <w:lsdException w:name="Outline List 1" w:semiHidden="1" w:unhideWhenUsed="1"/>
@@ -4455,11 +4462,8 @@
     <w:lsdException w:name="Table Contemporary" w:semiHidden="1" w:unhideWhenUsed="1"/>
     <w:lsdException w:name="Table Elegant" w:semiHidden="1" w:unhideWhenUsed="1"/>
     <w:lsdException w:name="Table Professional" w:semiHidden="1" w:unhideWhenUsed="1"/>
-    <w:lsdException w:name="Table Subtle 1" w:semiHidden="1" w:unhideWhenUsed="1"/>
     <w:lsdException w:name="Table Subtle 2" w:semiHidden="1" w:unhideWhenUsed="1"/>
     <w:lsdException w:name="Table Web 1" w:semiHidden="1" w:unhideWhenUsed="1"/>
-    <w:lsdException w:name="Table Web 2" w:semiHidden="1" w:unhideWhenUsed="1"/>
-    <w:lsdException w:name="Table Web 3" w:semiHidden="1" w:unhideWhenUsed="1"/>
     <w:lsdException w:name="Balloon Text" w:semiHidden="1" w:unhideWhenUsed="1"/>
     <w:lsdException w:name="Table Grid" w:uiPriority="39"/>
     <w:lsdException w:name="Table Theme" w:semiHidden="1" w:unhideWhenUsed="1"/>
@@ -4678,6 +4682,11 @@
     <w:lsdException w:name="List Table 5 Dark Accent 6" w:uiPriority="50"/>
     <w:lsdException w:name="List Table 6 Colorful Accent 6" w:uiPriority="51"/>
     <w:lsdException w:name="List Table 7 Colorful Accent 6" w:uiPriority="52"/>
+    <w:lsdException w:name="Mention" w:semiHidden="1" w:unhideWhenUsed="1"/>
+    <w:lsdException w:name="Smart Hyperlink" w:semiHidden="1" w:unhideWhenUsed="1"/>
+    <w:lsdException w:name="Hashtag" w:semiHidden="1" w:unhideWhenUsed="1"/>
+    <w:lsdException w:name="Unresolved Mention" w:semiHidden="1" w:unhideWhenUsed="1"/>
+    <w:lsdException w:name="Smart Link" w:semiHidden="1" w:unhideWhenUsed="1"/>
   </w:latentStyles>
   <w:style w:type="paragraph" w:default="1" w:styleId="Normal">
     <w:name w:val="Normal"/>
@@ -5298,8 +5307,8 @@
       </w:tcPr>
     </w:tblStylePr>
   </w:style>
-  <w:style w:type="character" w:customStyle="1" w:styleId="UnresolvedMention">
-    <w:name w:val="Unresolved Mention"/>
+  <w:style w:type="character" w:customStyle="1" w:styleId="UnresolvedMention2">
+    <w:name w:val="Unresolved Mention2"/>
     <w:basedOn w:val="DefaultParagraphFont"/>
     <w:uiPriority w:val="99"/>
     <w:semiHidden/>

--- a/project_report.docx
+++ b/project_report.docx
@@ -1,6 +1,6 @@
 
 <file path=word/document.xml><?xml version="1.0" encoding="utf-8"?>
-<w:document xmlns:wpc="http://schemas.microsoft.com/office/word/2010/wordprocessingCanvas" xmlns:cx="http://schemas.microsoft.com/office/drawing/2014/chartex" xmlns:cx1="http://schemas.microsoft.com/office/drawing/2015/9/8/chartex" xmlns:cx2="http://schemas.microsoft.com/office/drawing/2015/10/21/chartex" xmlns:cx3="http://schemas.microsoft.com/office/drawing/2016/5/9/chartex" xmlns:cx4="http://schemas.microsoft.com/office/drawing/2016/5/10/chartex" xmlns:cx5="http://schemas.microsoft.com/office/drawing/2016/5/11/chartex" xmlns:cx6="http://schemas.microsoft.com/office/drawing/2016/5/12/chartex" xmlns:cx7="http://schemas.microsoft.com/office/drawing/2016/5/13/chartex" xmlns:cx8="http://schemas.microsoft.com/office/drawing/2016/5/14/chartex" xmlns:mc="http://schemas.openxmlformats.org/markup-compatibility/2006" xmlns:aink="http://schemas.microsoft.com/office/drawing/2016/ink" xmlns:am3d="http://schemas.microsoft.com/office/drawing/2017/model3d" xmlns:o="urn:schemas-microsoft-com:office:office" xmlns:oel="http://schemas.microsoft.com/office/2019/extlst" xmlns:r="http://schemas.openxmlformats.org/officeDocument/2006/relationships" xmlns:m="http://schemas.openxmlformats.org/officeDocument/2006/math" xmlns:v="urn:schemas-microsoft-com:vml" xmlns:wp14="http://schemas.microsoft.com/office/word/2010/wordprocessingDrawing" xmlns:wp="http://schemas.openxmlformats.org/drawingml/2006/wordprocessingDrawing" xmlns:w10="urn:schemas-microsoft-com:office:word" xmlns:w="http://schemas.openxmlformats.org/wordprocessingml/2006/main" xmlns:w14="http://schemas.microsoft.com/office/word/2010/wordml" xmlns:w15="http://schemas.microsoft.com/office/word/2012/wordml" xmlns:w16cex="http://schemas.microsoft.com/office/word/2018/wordml/cex" xmlns:w16cid="http://schemas.microsoft.com/office/word/2016/wordml/cid" xmlns:w16="http://schemas.microsoft.com/office/word/2018/wordml" xmlns:w16du="http://schemas.microsoft.com/office/word/2023/wordml/word16du" xmlns:w16sdtdh="http://schemas.microsoft.com/office/word/2020/wordml/sdtdatahash" xmlns:w16se="http://schemas.microsoft.com/office/word/2015/wordml/symex" xmlns:wpg="http://schemas.microsoft.com/office/word/2010/wordprocessingGroup" xmlns:wpi="http://schemas.microsoft.com/office/word/2010/wordprocessingInk" xmlns:wne="http://schemas.microsoft.com/office/word/2006/wordml" xmlns:wps="http://schemas.microsoft.com/office/word/2010/wordprocessingShape" mc:Ignorable="w14 w15 w16se w16cid w16 w16cex w16sdtdh wp14">
+<w:document xmlns:wpc="http://schemas.microsoft.com/office/word/2010/wordprocessingCanvas" xmlns:mc="http://schemas.openxmlformats.org/markup-compatibility/2006" xmlns:o="urn:schemas-microsoft-com:office:office" xmlns:r="http://schemas.openxmlformats.org/officeDocument/2006/relationships" xmlns:m="http://schemas.openxmlformats.org/officeDocument/2006/math" xmlns:v="urn:schemas-microsoft-com:vml" xmlns:wp14="http://schemas.microsoft.com/office/word/2010/wordprocessingDrawing" xmlns:wp="http://schemas.openxmlformats.org/drawingml/2006/wordprocessingDrawing" xmlns:w10="urn:schemas-microsoft-com:office:word" xmlns:w="http://schemas.openxmlformats.org/wordprocessingml/2006/main" xmlns:w14="http://schemas.microsoft.com/office/word/2010/wordml" xmlns:w15="http://schemas.microsoft.com/office/word/2012/wordml" xmlns:wpg="http://schemas.microsoft.com/office/word/2010/wordprocessingGroup" xmlns:wpi="http://schemas.microsoft.com/office/word/2010/wordprocessingInk" xmlns:wne="http://schemas.microsoft.com/office/word/2006/wordml" xmlns:wps="http://schemas.microsoft.com/office/word/2010/wordprocessingShape" mc:Ignorable="w14 w15 wp14">
   <w:body>
     <w:p>
       <w:pPr>
@@ -575,14 +575,6 @@
               </w:rPr>
               <w:t>2</w:t>
             </w:r>
-            <w:r>
-              <w:rPr>
-                <w:rFonts w:ascii="Times New Roman" w:hAnsi="Times New Roman" w:cs="Times New Roman"/>
-                <w:sz w:val="28"/>
-                <w:szCs w:val="28"/>
-              </w:rPr>
-              <w:t>-3</w:t>
-            </w:r>
           </w:p>
         </w:tc>
       </w:tr>
@@ -631,7 +623,57 @@
                 <w:sz w:val="28"/>
                 <w:szCs w:val="28"/>
               </w:rPr>
-              <w:t>4-5</w:t>
+              <w:t>4</w:t>
+            </w:r>
+          </w:p>
+        </w:tc>
+      </w:tr>
+      <w:tr>
+        <w:trPr>
+          <w:trHeight w:val="796"/>
+        </w:trPr>
+        <w:tc>
+          <w:tcPr>
+            <w:tcW w:w="5047" w:type="dxa"/>
+          </w:tcPr>
+          <w:p>
+            <w:pPr>
+              <w:rPr>
+                <w:rFonts w:ascii="Times New Roman" w:hAnsi="Times New Roman" w:cs="Times New Roman"/>
+                <w:sz w:val="28"/>
+                <w:szCs w:val="28"/>
+              </w:rPr>
+            </w:pPr>
+            <w:r>
+              <w:rPr>
+                <w:rFonts w:ascii="Times New Roman" w:hAnsi="Times New Roman" w:cs="Times New Roman"/>
+                <w:sz w:val="28"/>
+                <w:szCs w:val="28"/>
+              </w:rPr>
+              <w:t>Forensics</w:t>
+            </w:r>
+          </w:p>
+        </w:tc>
+        <w:tc>
+          <w:tcPr>
+            <w:tcW w:w="4896" w:type="dxa"/>
+          </w:tcPr>
+          <w:p>
+            <w:pPr>
+              <w:jc w:val="right"/>
+              <w:rPr>
+                <w:rFonts w:ascii="Times New Roman" w:hAnsi="Times New Roman" w:cs="Times New Roman"/>
+                <w:sz w:val="28"/>
+                <w:szCs w:val="28"/>
+              </w:rPr>
+            </w:pPr>
+            <w:r>
+              <w:rPr>
+                <w:rFonts w:ascii="Times New Roman" w:hAnsi="Times New Roman" w:cs="Times New Roman"/>
+                <w:sz w:val="28"/>
+                <w:szCs w:val="28"/>
+              </w:rPr>
+              <w:t>6</w:t>
             </w:r>
           </w:p>
         </w:tc>
@@ -675,6 +717,14 @@
                 <w:szCs w:val="28"/>
               </w:rPr>
             </w:pPr>
+            <w:r>
+              <w:rPr>
+                <w:rFonts w:ascii="Times New Roman" w:hAnsi="Times New Roman" w:cs="Times New Roman"/>
+                <w:sz w:val="28"/>
+                <w:szCs w:val="28"/>
+              </w:rPr>
+              <w:t>8</w:t>
+            </w:r>
           </w:p>
         </w:tc>
       </w:tr>
@@ -717,8 +767,18 @@
                 <w:szCs w:val="28"/>
               </w:rPr>
             </w:pPr>
+            <w:r>
+              <w:rPr>
+                <w:rFonts w:ascii="Times New Roman" w:hAnsi="Times New Roman" w:cs="Times New Roman"/>
+                <w:sz w:val="28"/>
+                <w:szCs w:val="28"/>
+              </w:rPr>
+              <w:t>8</w:t>
+            </w:r>
           </w:p>
         </w:tc>
+        <w:bookmarkStart w:id="0" w:name="_GoBack"/>
+        <w:bookmarkEnd w:id="0"/>
       </w:tr>
       <w:tr>
         <w:trPr>
@@ -1092,7 +1152,25 @@
           <w:sz w:val="24"/>
           <w:szCs w:val="24"/>
         </w:rPr>
-        <w:t xml:space="preserve">Create a fuzz.py file that will automatically fuzz 5 Python methods of your choice. Report any bugs you discovered by the fuzz.py file. fuzz.py will be automatically executed from GitHub actions. </w:t>
+        <w:t xml:space="preserve">Create a fuzz.py file that will automatically fuzz 5 Python methods of your choice. Report any bugs you discovered by the fuzz.py file. </w:t>
+      </w:r>
+      <w:proofErr w:type="gramStart"/>
+      <w:r>
+        <w:rPr>
+          <w:rFonts w:ascii="Times New Roman" w:hAnsi="Times New Roman" w:cs="Times New Roman"/>
+          <w:sz w:val="24"/>
+          <w:szCs w:val="24"/>
+        </w:rPr>
+        <w:t>fuzz.py</w:t>
+      </w:r>
+      <w:proofErr w:type="gramEnd"/>
+      <w:r>
+        <w:rPr>
+          <w:rFonts w:ascii="Times New Roman" w:hAnsi="Times New Roman" w:cs="Times New Roman"/>
+          <w:sz w:val="24"/>
+          <w:szCs w:val="24"/>
+        </w:rPr>
+        <w:t xml:space="preserve"> will be automatically executed from GitHub actions. </w:t>
       </w:r>
     </w:p>
     <w:p>
@@ -1255,6 +1333,10 @@
     </w:p>
     <w:p>
       <w:pPr>
+        <w:tabs>
+          <w:tab w:val="left" w:pos="7140"/>
+        </w:tabs>
+        <w:jc w:val="center"/>
         <w:rPr>
           <w:rFonts w:ascii="Times New Roman" w:hAnsi="Times New Roman" w:cs="Times New Roman"/>
           <w:b/>
@@ -1263,22 +1345,43 @@
           <w:szCs w:val="32"/>
         </w:rPr>
       </w:pPr>
-    </w:p>
-    <w:p>
-      <w:pPr>
+      <w:r>
         <w:rPr>
           <w:rFonts w:ascii="Times New Roman" w:hAnsi="Times New Roman" w:cs="Times New Roman"/>
           <w:b/>
           <w:bCs/>
-          <w:sz w:val="24"/>
-          <w:szCs w:val="24"/>
-        </w:rPr>
-      </w:pPr>
-      <w:r>
+          <w:sz w:val="32"/>
+          <w:szCs w:val="32"/>
+        </w:rPr>
+        <w:t>TeamLS-SQA2023-Auburn</w:t>
+      </w:r>
+    </w:p>
+    <w:p>
+      <w:pPr>
         <w:rPr>
           <w:rFonts w:ascii="Times New Roman" w:hAnsi="Times New Roman" w:cs="Times New Roman"/>
           <w:b/>
           <w:bCs/>
+          <w:sz w:val="32"/>
+          <w:szCs w:val="32"/>
+        </w:rPr>
+      </w:pPr>
+    </w:p>
+    <w:p>
+      <w:pPr>
+        <w:rPr>
+          <w:rFonts w:ascii="Times New Roman" w:hAnsi="Times New Roman" w:cs="Times New Roman"/>
+          <w:b/>
+          <w:bCs/>
+          <w:sz w:val="24"/>
+          <w:szCs w:val="24"/>
+        </w:rPr>
+      </w:pPr>
+      <w:r>
+        <w:rPr>
+          <w:rFonts w:ascii="Times New Roman" w:hAnsi="Times New Roman" w:cs="Times New Roman"/>
+          <w:b/>
+          <w:bCs/>
           <w:sz w:val="24"/>
           <w:szCs w:val="24"/>
         </w:rPr>
@@ -1287,22 +1390,12 @@
     </w:p>
     <w:p>
       <w:pPr>
-        <w:ind w:firstLine="720"/>
-        <w:jc w:val="right"/>
-        <w:rPr>
-          <w:rFonts w:ascii="Times New Roman" w:hAnsi="Times New Roman" w:cs="Times New Roman"/>
-          <w:sz w:val="24"/>
-          <w:szCs w:val="24"/>
-        </w:rPr>
-      </w:pPr>
-      <w:r>
-        <w:rPr>
-          <w:rFonts w:ascii="Times New Roman" w:hAnsi="Times New Roman" w:cs="Times New Roman"/>
-          <w:sz w:val="24"/>
-          <w:szCs w:val="24"/>
-        </w:rPr>
-        <w:t>By Sai Teja szc0239</w:t>
-      </w:r>
+        <w:rPr>
+          <w:rFonts w:ascii="Times New Roman" w:hAnsi="Times New Roman" w:cs="Times New Roman"/>
+          <w:sz w:val="24"/>
+          <w:szCs w:val="24"/>
+        </w:rPr>
+      </w:pPr>
     </w:p>
     <w:p>
       <w:pPr>
@@ -1641,15 +1734,6 @@
       <w:pPr>
         <w:rPr>
           <w:rFonts w:ascii="Times New Roman" w:hAnsi="Times New Roman" w:cs="Times New Roman"/>
-          <w:sz w:val="24"/>
-          <w:szCs w:val="24"/>
-        </w:rPr>
-      </w:pPr>
-    </w:p>
-    <w:p>
-      <w:pPr>
-        <w:rPr>
-          <w:rFonts w:ascii="Times New Roman" w:hAnsi="Times New Roman" w:cs="Times New Roman"/>
           <w:noProof/>
           <w:sz w:val="24"/>
           <w:szCs w:val="24"/>
@@ -3051,8 +3135,10 @@
         </w:tabs>
         <w:rPr>
           <w:rFonts w:ascii="Times New Roman" w:hAnsi="Times New Roman" w:cs="Times New Roman"/>
-          <w:sz w:val="24"/>
-          <w:szCs w:val="24"/>
+          <w:noProof/>
+          <w:sz w:val="24"/>
+          <w:szCs w:val="24"/>
+          <w:lang w:eastAsia="en-IN"/>
         </w:rPr>
       </w:pPr>
       <w:r>
@@ -3108,8 +3194,162 @@
     </w:p>
     <w:p>
       <w:pPr>
+        <w:rPr>
+          <w:rFonts w:ascii="Times New Roman" w:hAnsi="Times New Roman" w:cs="Times New Roman"/>
+          <w:noProof/>
+          <w:sz w:val="24"/>
+          <w:szCs w:val="24"/>
+          <w:lang w:eastAsia="en-IN"/>
+        </w:rPr>
+      </w:pPr>
+    </w:p>
+    <w:p>
+      <w:pPr>
+        <w:rPr>
+          <w:rFonts w:ascii="Times New Roman" w:hAnsi="Times New Roman" w:cs="Times New Roman"/>
+          <w:sz w:val="24"/>
+          <w:szCs w:val="24"/>
+        </w:rPr>
+      </w:pPr>
+    </w:p>
+    <w:p>
+      <w:pPr>
+        <w:rPr>
+          <w:rFonts w:ascii="Times New Roman" w:hAnsi="Times New Roman" w:cs="Times New Roman"/>
+          <w:sz w:val="24"/>
+          <w:szCs w:val="24"/>
+        </w:rPr>
+      </w:pPr>
+    </w:p>
+    <w:p>
+      <w:pPr>
+        <w:rPr>
+          <w:rFonts w:ascii="Times New Roman" w:hAnsi="Times New Roman" w:cs="Times New Roman"/>
+          <w:sz w:val="24"/>
+          <w:szCs w:val="24"/>
+        </w:rPr>
+      </w:pPr>
+    </w:p>
+    <w:p>
+      <w:pPr>
+        <w:rPr>
+          <w:rFonts w:ascii="Times New Roman" w:hAnsi="Times New Roman" w:cs="Times New Roman"/>
+          <w:sz w:val="24"/>
+          <w:szCs w:val="24"/>
+        </w:rPr>
+      </w:pPr>
+    </w:p>
+    <w:p>
+      <w:pPr>
+        <w:rPr>
+          <w:rFonts w:ascii="Times New Roman" w:hAnsi="Times New Roman" w:cs="Times New Roman"/>
+          <w:b/>
+          <w:sz w:val="28"/>
+          <w:szCs w:val="24"/>
+        </w:rPr>
+      </w:pPr>
+      <w:r>
+        <w:rPr>
+          <w:rFonts w:ascii="Times New Roman" w:hAnsi="Times New Roman" w:cs="Times New Roman"/>
+          <w:b/>
+          <w:sz w:val="28"/>
+          <w:szCs w:val="24"/>
+        </w:rPr>
+        <w:lastRenderedPageBreak/>
+        <w:t>3. Software Forensics:</w:t>
+      </w:r>
+    </w:p>
+    <w:p>
+      <w:pPr>
+        <w:rPr>
+          <w:rFonts w:ascii="Times New Roman" w:hAnsi="Times New Roman" w:cs="Times New Roman"/>
+          <w:sz w:val="24"/>
+          <w:szCs w:val="24"/>
+        </w:rPr>
+      </w:pPr>
+      <w:r>
+        <w:rPr>
+          <w:rFonts w:ascii="Times New Roman" w:hAnsi="Times New Roman" w:cs="Times New Roman"/>
+          <w:sz w:val="24"/>
+          <w:szCs w:val="24"/>
+        </w:rPr>
+        <w:t>Created a simple python file which will log whenever a particular python method is used.</w:t>
+      </w:r>
+    </w:p>
+    <w:p>
+      <w:pPr>
+        <w:rPr>
+          <w:rFonts w:ascii="Times New Roman" w:hAnsi="Times New Roman" w:cs="Times New Roman"/>
+          <w:noProof/>
+          <w:sz w:val="24"/>
+          <w:szCs w:val="24"/>
+        </w:rPr>
+      </w:pPr>
+      <w:r>
+        <w:rPr>
+          <w:rFonts w:ascii="Times New Roman" w:hAnsi="Times New Roman" w:cs="Times New Roman"/>
+          <w:noProof/>
+          <w:sz w:val="24"/>
+          <w:szCs w:val="24"/>
+          <w:lang w:eastAsia="en-IN"/>
+        </w:rPr>
+        <w:drawing>
+          <wp:inline distT="0" distB="0" distL="0" distR="0" wp14:anchorId="6DF3E111" wp14:editId="1938D9A6">
+            <wp:extent cx="6645910" cy="2385060"/>
+            <wp:effectExtent l="0" t="0" r="2540" b="0"/>
+            <wp:docPr id="905295443" name="Picture 1" descr="Text&#10;&#10;Description automatically generated"/>
+            <wp:cNvGraphicFramePr>
+              <a:graphicFrameLocks xmlns:a="http://schemas.openxmlformats.org/drawingml/2006/main" noChangeAspect="1"/>
+            </wp:cNvGraphicFramePr>
+            <a:graphic xmlns:a="http://schemas.openxmlformats.org/drawingml/2006/main">
+              <a:graphicData uri="http://schemas.openxmlformats.org/drawingml/2006/picture">
+                <pic:pic xmlns:pic="http://schemas.openxmlformats.org/drawingml/2006/picture">
+                  <pic:nvPicPr>
+                    <pic:cNvPr id="905295443" name="Picture 1" descr="Text&#10;&#10;Description automatically generated"/>
+                    <pic:cNvPicPr/>
+                  </pic:nvPicPr>
+                  <pic:blipFill>
+                    <a:blip r:embed="rId20">
+                      <a:extLst>
+                        <a:ext uri="{28A0092B-C50C-407E-A947-70E740481C1C}">
+                          <a14:useLocalDpi xmlns:a14="http://schemas.microsoft.com/office/drawing/2010/main" val="0"/>
+                        </a:ext>
+                      </a:extLst>
+                    </a:blip>
+                    <a:stretch>
+                      <a:fillRect/>
+                    </a:stretch>
+                  </pic:blipFill>
+                  <pic:spPr>
+                    <a:xfrm>
+                      <a:off x="0" y="0"/>
+                      <a:ext cx="6645910" cy="2385060"/>
+                    </a:xfrm>
+                    <a:prstGeom prst="rect">
+                      <a:avLst/>
+                    </a:prstGeom>
+                  </pic:spPr>
+                </pic:pic>
+              </a:graphicData>
+            </a:graphic>
+          </wp:inline>
+        </w:drawing>
+      </w:r>
+    </w:p>
+    <w:p>
+      <w:pPr>
+        <w:rPr>
+          <w:rFonts w:ascii="Times New Roman" w:hAnsi="Times New Roman" w:cs="Times New Roman"/>
+          <w:noProof/>
+          <w:sz w:val="24"/>
+          <w:szCs w:val="24"/>
+        </w:rPr>
+      </w:pPr>
+    </w:p>
+    <w:p>
+      <w:pPr>
         <w:tabs>
-          <w:tab w:val="left" w:pos="1332"/>
+          <w:tab w:val="left" w:pos="1128"/>
         </w:tabs>
         <w:rPr>
           <w:rFonts w:ascii="Times New Roman" w:hAnsi="Times New Roman" w:cs="Times New Roman"/>
@@ -3123,16 +3363,733 @@
           <w:sz w:val="24"/>
           <w:szCs w:val="24"/>
         </w:rPr>
-        <w:t>Understanding how fuzzing works. I have only created 3 test for 5 functions however, we could take the parser form previous workshops</w:t>
-      </w:r>
-      <w:r>
-        <w:rPr>
-          <w:rFonts w:ascii="Times New Roman" w:hAnsi="Times New Roman" w:cs="Times New Roman"/>
-          <w:sz w:val="24"/>
-          <w:szCs w:val="24"/>
-        </w:rPr>
-        <w:t xml:space="preserve"> to find all functions, and create a fuzzing tool that not only finds edge cases but also tests all new functions that have been added, that report would be submitted on commit so that any developer using the git could make sure their new functions work as intended. </w:t>
-      </w:r>
+        <w:t>After importing this file onto Fuzz.py file, to actually record it, first we need to use the following snippet of code.</w:t>
+      </w:r>
+    </w:p>
+    <w:p>
+      <w:pPr>
+        <w:pStyle w:val="Subtitle"/>
+        <w:jc w:val="center"/>
+        <w:rPr>
+          <w:rFonts w:eastAsia="Times New Roman"/>
+          <w:lang w:eastAsia="en-IN"/>
+        </w:rPr>
+      </w:pPr>
+      <w:proofErr w:type="gramStart"/>
+      <w:r>
+        <w:rPr>
+          <w:rFonts w:eastAsia="Times New Roman"/>
+          <w:lang w:eastAsia="en-IN"/>
+        </w:rPr>
+        <w:t>logObj</w:t>
+      </w:r>
+      <w:proofErr w:type="gramEnd"/>
+      <w:r>
+        <w:rPr>
+          <w:rFonts w:eastAsia="Times New Roman"/>
+          <w:lang w:eastAsia="en-IN"/>
+        </w:rPr>
+        <w:t xml:space="preserve"> = logger.giveMeLoggingObject()</w:t>
+      </w:r>
+    </w:p>
+    <w:p>
+      <w:pPr>
+        <w:pStyle w:val="Subtitle"/>
+        <w:jc w:val="center"/>
+        <w:rPr>
+          <w:rFonts w:eastAsia="Times New Roman"/>
+          <w:lang w:eastAsia="en-IN"/>
+        </w:rPr>
+      </w:pPr>
+      <w:r>
+        <w:rPr>
+          <w:rFonts w:eastAsia="Times New Roman"/>
+          <w:lang w:eastAsia="en-IN"/>
+        </w:rPr>
+        <w:t>logObj.info</w:t>
+      </w:r>
+      <w:proofErr w:type="gramStart"/>
+      <w:r>
+        <w:rPr>
+          <w:rFonts w:eastAsia="Times New Roman"/>
+          <w:lang w:eastAsia="en-IN"/>
+        </w:rPr>
+        <w:t>( &lt;</w:t>
+      </w:r>
+      <w:proofErr w:type="gramEnd"/>
+      <w:r>
+        <w:rPr>
+          <w:rFonts w:eastAsia="Times New Roman"/>
+          <w:lang w:eastAsia="en-IN"/>
+        </w:rPr>
+        <w:t>Add the comment&gt; )</w:t>
+      </w:r>
+    </w:p>
+    <w:p>
+      <w:pPr>
+        <w:tabs>
+          <w:tab w:val="left" w:pos="1128"/>
+        </w:tabs>
+        <w:rPr>
+          <w:rFonts w:ascii="Times New Roman" w:hAnsi="Times New Roman" w:cs="Times New Roman"/>
+          <w:sz w:val="24"/>
+          <w:szCs w:val="24"/>
+        </w:rPr>
+      </w:pPr>
+      <w:r>
+        <w:rPr>
+          <w:rFonts w:ascii="Times New Roman" w:hAnsi="Times New Roman" w:cs="Times New Roman"/>
+          <w:sz w:val="24"/>
+          <w:szCs w:val="24"/>
+        </w:rPr>
+        <w:t>After running that particular file, it will automatically generate a log file in the current directory.</w:t>
+      </w:r>
+    </w:p>
+    <w:p>
+      <w:pPr>
+        <w:tabs>
+          <w:tab w:val="left" w:pos="1128"/>
+        </w:tabs>
+        <w:rPr>
+          <w:rFonts w:ascii="Times New Roman" w:hAnsi="Times New Roman" w:cs="Times New Roman"/>
+          <w:sz w:val="24"/>
+          <w:szCs w:val="24"/>
+        </w:rPr>
+      </w:pPr>
+    </w:p>
+    <w:p>
+      <w:pPr>
+        <w:tabs>
+          <w:tab w:val="left" w:pos="1128"/>
+        </w:tabs>
+        <w:rPr>
+          <w:rFonts w:ascii="Times New Roman" w:hAnsi="Times New Roman" w:cs="Times New Roman"/>
+          <w:noProof/>
+          <w:sz w:val="24"/>
+          <w:szCs w:val="24"/>
+        </w:rPr>
+      </w:pPr>
+      <w:r>
+        <w:rPr>
+          <w:rFonts w:ascii="Times New Roman" w:hAnsi="Times New Roman" w:cs="Times New Roman"/>
+          <w:noProof/>
+          <w:sz w:val="24"/>
+          <w:szCs w:val="24"/>
+          <w:lang w:eastAsia="en-IN"/>
+        </w:rPr>
+        <w:drawing>
+          <wp:inline distT="0" distB="0" distL="0" distR="0" wp14:anchorId="3C8F65EA" wp14:editId="151B5C1B">
+            <wp:extent cx="6645910" cy="4587240"/>
+            <wp:effectExtent l="0" t="0" r="2540" b="3810"/>
+            <wp:docPr id="2109687611" name="Picture 2" descr="Text&#10;&#10;Description automatically generated"/>
+            <wp:cNvGraphicFramePr>
+              <a:graphicFrameLocks xmlns:a="http://schemas.openxmlformats.org/drawingml/2006/main" noChangeAspect="1"/>
+            </wp:cNvGraphicFramePr>
+            <a:graphic xmlns:a="http://schemas.openxmlformats.org/drawingml/2006/main">
+              <a:graphicData uri="http://schemas.openxmlformats.org/drawingml/2006/picture">
+                <pic:pic xmlns:pic="http://schemas.openxmlformats.org/drawingml/2006/picture">
+                  <pic:nvPicPr>
+                    <pic:cNvPr id="2109687611" name="Picture 2" descr="Text&#10;&#10;Description automatically generated"/>
+                    <pic:cNvPicPr/>
+                  </pic:nvPicPr>
+                  <pic:blipFill>
+                    <a:blip r:embed="rId21">
+                      <a:extLst>
+                        <a:ext uri="{28A0092B-C50C-407E-A947-70E740481C1C}">
+                          <a14:useLocalDpi xmlns:a14="http://schemas.microsoft.com/office/drawing/2010/main" val="0"/>
+                        </a:ext>
+                      </a:extLst>
+                    </a:blip>
+                    <a:stretch>
+                      <a:fillRect/>
+                    </a:stretch>
+                  </pic:blipFill>
+                  <pic:spPr>
+                    <a:xfrm>
+                      <a:off x="0" y="0"/>
+                      <a:ext cx="6645910" cy="4587240"/>
+                    </a:xfrm>
+                    <a:prstGeom prst="rect">
+                      <a:avLst/>
+                    </a:prstGeom>
+                  </pic:spPr>
+                </pic:pic>
+              </a:graphicData>
+            </a:graphic>
+          </wp:inline>
+        </w:drawing>
+      </w:r>
+    </w:p>
+    <w:p>
+      <w:pPr>
+        <w:jc w:val="center"/>
+        <w:rPr>
+          <w:rFonts w:ascii="Times New Roman" w:hAnsi="Times New Roman" w:cs="Times New Roman"/>
+          <w:noProof/>
+          <w:sz w:val="24"/>
+          <w:szCs w:val="24"/>
+        </w:rPr>
+      </w:pPr>
+      <w:r>
+        <w:rPr>
+          <w:rFonts w:ascii="Times New Roman" w:hAnsi="Times New Roman" w:cs="Times New Roman"/>
+          <w:noProof/>
+          <w:sz w:val="24"/>
+          <w:szCs w:val="24"/>
+          <w:lang w:eastAsia="en-IN"/>
+        </w:rPr>
+        <w:lastRenderedPageBreak/>
+        <w:drawing>
+          <wp:inline distT="0" distB="0" distL="0" distR="0" wp14:anchorId="0FAF3026" wp14:editId="0EC42408">
+            <wp:extent cx="6645910" cy="5059680"/>
+            <wp:effectExtent l="0" t="0" r="2540" b="7620"/>
+            <wp:docPr id="644690796" name="Picture 3" descr="Text&#10;&#10;Description automatically generated"/>
+            <wp:cNvGraphicFramePr>
+              <a:graphicFrameLocks xmlns:a="http://schemas.openxmlformats.org/drawingml/2006/main" noChangeAspect="1"/>
+            </wp:cNvGraphicFramePr>
+            <a:graphic xmlns:a="http://schemas.openxmlformats.org/drawingml/2006/main">
+              <a:graphicData uri="http://schemas.openxmlformats.org/drawingml/2006/picture">
+                <pic:pic xmlns:pic="http://schemas.openxmlformats.org/drawingml/2006/picture">
+                  <pic:nvPicPr>
+                    <pic:cNvPr id="644690796" name="Picture 3" descr="Text&#10;&#10;Description automatically generated"/>
+                    <pic:cNvPicPr/>
+                  </pic:nvPicPr>
+                  <pic:blipFill>
+                    <a:blip r:embed="rId22">
+                      <a:extLst>
+                        <a:ext uri="{28A0092B-C50C-407E-A947-70E740481C1C}">
+                          <a14:useLocalDpi xmlns:a14="http://schemas.microsoft.com/office/drawing/2010/main" val="0"/>
+                        </a:ext>
+                      </a:extLst>
+                    </a:blip>
+                    <a:stretch>
+                      <a:fillRect/>
+                    </a:stretch>
+                  </pic:blipFill>
+                  <pic:spPr>
+                    <a:xfrm>
+                      <a:off x="0" y="0"/>
+                      <a:ext cx="6645910" cy="5059680"/>
+                    </a:xfrm>
+                    <a:prstGeom prst="rect">
+                      <a:avLst/>
+                    </a:prstGeom>
+                  </pic:spPr>
+                </pic:pic>
+              </a:graphicData>
+            </a:graphic>
+          </wp:inline>
+        </w:drawing>
+      </w:r>
+    </w:p>
+    <w:p>
+      <w:pPr>
+        <w:rPr>
+          <w:rFonts w:ascii="Times New Roman" w:hAnsi="Times New Roman" w:cs="Times New Roman"/>
+          <w:noProof/>
+          <w:sz w:val="24"/>
+          <w:szCs w:val="24"/>
+        </w:rPr>
+      </w:pPr>
+    </w:p>
+    <w:p>
+      <w:pPr>
+        <w:rPr>
+          <w:rFonts w:ascii="Times New Roman" w:hAnsi="Times New Roman" w:cs="Times New Roman"/>
+          <w:noProof/>
+          <w:sz w:val="24"/>
+          <w:szCs w:val="24"/>
+        </w:rPr>
+      </w:pPr>
+    </w:p>
+    <w:p>
+      <w:pPr>
+        <w:rPr>
+          <w:rFonts w:ascii="Times New Roman" w:hAnsi="Times New Roman" w:cs="Times New Roman"/>
+          <w:noProof/>
+          <w:sz w:val="24"/>
+          <w:szCs w:val="24"/>
+        </w:rPr>
+      </w:pPr>
+    </w:p>
+    <w:p>
+      <w:pPr>
+        <w:tabs>
+          <w:tab w:val="left" w:pos="1140"/>
+        </w:tabs>
+        <w:jc w:val="center"/>
+        <w:rPr>
+          <w:rFonts w:ascii="Times New Roman" w:hAnsi="Times New Roman" w:cs="Times New Roman"/>
+          <w:sz w:val="24"/>
+          <w:szCs w:val="24"/>
+        </w:rPr>
+      </w:pPr>
+      <w:r>
+        <w:rPr>
+          <w:rFonts w:ascii="Times New Roman" w:hAnsi="Times New Roman" w:cs="Times New Roman"/>
+          <w:noProof/>
+          <w:sz w:val="24"/>
+          <w:szCs w:val="24"/>
+          <w:lang w:eastAsia="en-IN"/>
+        </w:rPr>
+        <w:drawing>
+          <wp:inline distT="0" distB="0" distL="0" distR="0" wp14:anchorId="6DC62619" wp14:editId="1A6DBC80">
+            <wp:extent cx="6437630" cy="3306946"/>
+            <wp:effectExtent l="0" t="0" r="1270" b="8255"/>
+            <wp:docPr id="396816831" name="Picture 4" descr="Text&#10;&#10;Description automatically generated"/>
+            <wp:cNvGraphicFramePr>
+              <a:graphicFrameLocks xmlns:a="http://schemas.openxmlformats.org/drawingml/2006/main" noChangeAspect="1"/>
+            </wp:cNvGraphicFramePr>
+            <a:graphic xmlns:a="http://schemas.openxmlformats.org/drawingml/2006/main">
+              <a:graphicData uri="http://schemas.openxmlformats.org/drawingml/2006/picture">
+                <pic:pic xmlns:pic="http://schemas.openxmlformats.org/drawingml/2006/picture">
+                  <pic:nvPicPr>
+                    <pic:cNvPr id="396816831" name="Picture 4" descr="Text&#10;&#10;Description automatically generated"/>
+                    <pic:cNvPicPr/>
+                  </pic:nvPicPr>
+                  <pic:blipFill>
+                    <a:blip r:embed="rId23">
+                      <a:extLst>
+                        <a:ext uri="{28A0092B-C50C-407E-A947-70E740481C1C}">
+                          <a14:useLocalDpi xmlns:a14="http://schemas.microsoft.com/office/drawing/2010/main" val="0"/>
+                        </a:ext>
+                      </a:extLst>
+                    </a:blip>
+                    <a:stretch>
+                      <a:fillRect/>
+                    </a:stretch>
+                  </pic:blipFill>
+                  <pic:spPr>
+                    <a:xfrm>
+                      <a:off x="0" y="0"/>
+                      <a:ext cx="6454795" cy="3315763"/>
+                    </a:xfrm>
+                    <a:prstGeom prst="rect">
+                      <a:avLst/>
+                    </a:prstGeom>
+                  </pic:spPr>
+                </pic:pic>
+              </a:graphicData>
+            </a:graphic>
+          </wp:inline>
+        </w:drawing>
+      </w:r>
+    </w:p>
+    <w:p>
+      <w:pPr>
+        <w:tabs>
+          <w:tab w:val="left" w:pos="1140"/>
+        </w:tabs>
+        <w:rPr>
+          <w:rFonts w:ascii="Times New Roman" w:hAnsi="Times New Roman" w:cs="Times New Roman"/>
+          <w:sz w:val="24"/>
+          <w:szCs w:val="24"/>
+        </w:rPr>
+      </w:pPr>
+    </w:p>
+    <w:p>
+      <w:pPr>
+        <w:tabs>
+          <w:tab w:val="left" w:pos="1140"/>
+        </w:tabs>
+        <w:rPr>
+          <w:rFonts w:ascii="Times New Roman" w:hAnsi="Times New Roman" w:cs="Times New Roman"/>
+          <w:b/>
+          <w:bCs/>
+          <w:sz w:val="28"/>
+          <w:szCs w:val="28"/>
+        </w:rPr>
+      </w:pPr>
+      <w:r>
+        <w:rPr>
+          <w:rFonts w:ascii="Times New Roman" w:hAnsi="Times New Roman" w:cs="Times New Roman"/>
+          <w:b/>
+          <w:bCs/>
+          <w:sz w:val="28"/>
+          <w:szCs w:val="28"/>
+        </w:rPr>
+        <w:lastRenderedPageBreak/>
+        <w:t>Conclusion:</w:t>
+      </w:r>
+    </w:p>
+    <w:p>
+      <w:pPr>
+        <w:tabs>
+          <w:tab w:val="left" w:pos="1140"/>
+        </w:tabs>
+        <w:rPr>
+          <w:rFonts w:ascii="Times New Roman" w:hAnsi="Times New Roman" w:cs="Times New Roman"/>
+          <w:sz w:val="24"/>
+          <w:szCs w:val="24"/>
+        </w:rPr>
+      </w:pPr>
+      <w:r>
+        <w:rPr>
+          <w:rFonts w:ascii="Times New Roman" w:hAnsi="Times New Roman" w:cs="Times New Roman"/>
+          <w:sz w:val="24"/>
+          <w:szCs w:val="24"/>
+        </w:rPr>
+        <w:t xml:space="preserve">To summarize, </w:t>
+      </w:r>
+      <w:r>
+        <w:rPr>
+          <w:rFonts w:ascii="Times New Roman" w:hAnsi="Times New Roman" w:cs="Times New Roman"/>
+          <w:sz w:val="24"/>
+          <w:szCs w:val="24"/>
+        </w:rPr>
+        <w:t>my teammate</w:t>
+      </w:r>
+      <w:r>
+        <w:rPr>
+          <w:rFonts w:ascii="Times New Roman" w:hAnsi="Times New Roman" w:cs="Times New Roman"/>
+          <w:sz w:val="24"/>
+          <w:szCs w:val="24"/>
+        </w:rPr>
+        <w:t xml:space="preserve"> and I have </w:t>
+      </w:r>
+      <w:r>
+        <w:rPr>
+          <w:rFonts w:ascii="Times New Roman" w:hAnsi="Times New Roman" w:cs="Times New Roman"/>
+          <w:sz w:val="24"/>
+          <w:szCs w:val="24"/>
+        </w:rPr>
+        <w:t>integrated software quality assurance activities into an existing Python project.</w:t>
+      </w:r>
+      <w:r>
+        <w:rPr>
+          <w:rFonts w:ascii="Times New Roman" w:hAnsi="Times New Roman" w:cs="Times New Roman"/>
+          <w:sz w:val="24"/>
+          <w:szCs w:val="24"/>
+        </w:rPr>
+        <w:t xml:space="preserve"> </w:t>
+      </w:r>
+    </w:p>
+    <w:p>
+      <w:pPr>
+        <w:tabs>
+          <w:tab w:val="left" w:pos="1140"/>
+        </w:tabs>
+        <w:rPr>
+          <w:rFonts w:ascii="Times New Roman" w:hAnsi="Times New Roman" w:cs="Times New Roman"/>
+          <w:sz w:val="24"/>
+          <w:szCs w:val="24"/>
+        </w:rPr>
+      </w:pPr>
+      <w:r>
+        <w:rPr>
+          <w:rFonts w:ascii="Times New Roman" w:hAnsi="Times New Roman" w:cs="Times New Roman"/>
+          <w:sz w:val="24"/>
+          <w:szCs w:val="24"/>
+        </w:rPr>
+        <w:t>Static Analysis: Created a git hook which will report any security weaknesses detected from the files. If any changes are made to the existing files, all the security weaknesses in it will be reported in a CSV file.</w:t>
+      </w:r>
+    </w:p>
+    <w:p>
+      <w:pPr>
+        <w:tabs>
+          <w:tab w:val="left" w:pos="1140"/>
+        </w:tabs>
+        <w:rPr>
+          <w:rFonts w:ascii="Times New Roman" w:hAnsi="Times New Roman" w:cs="Times New Roman"/>
+          <w:sz w:val="24"/>
+          <w:szCs w:val="24"/>
+        </w:rPr>
+      </w:pPr>
+      <w:r>
+        <w:rPr>
+          <w:rFonts w:ascii="Times New Roman" w:hAnsi="Times New Roman" w:cs="Times New Roman"/>
+          <w:sz w:val="24"/>
+          <w:szCs w:val="24"/>
+        </w:rPr>
+        <w:t xml:space="preserve">Fuzzing: Created a python file called ‘Fuzz.py’ which will </w:t>
+      </w:r>
+      <w:r>
+        <w:rPr>
+          <w:rFonts w:ascii="Times New Roman" w:hAnsi="Times New Roman" w:cs="Times New Roman"/>
+          <w:sz w:val="24"/>
+          <w:szCs w:val="24"/>
+        </w:rPr>
+        <w:t xml:space="preserve">run on the 5 chosen functions and print a report. After several test and review iterations </w:t>
+      </w:r>
+      <w:r>
+        <w:rPr>
+          <w:rFonts w:ascii="Times New Roman" w:hAnsi="Times New Roman" w:cs="Times New Roman"/>
+          <w:sz w:val="24"/>
+          <w:szCs w:val="24"/>
+        </w:rPr>
+        <w:t>we</w:t>
+      </w:r>
+      <w:r>
+        <w:rPr>
+          <w:rFonts w:ascii="Times New Roman" w:hAnsi="Times New Roman" w:cs="Times New Roman"/>
+          <w:sz w:val="24"/>
+          <w:szCs w:val="24"/>
+        </w:rPr>
+        <w:t xml:space="preserve"> w</w:t>
+      </w:r>
+      <w:r>
+        <w:rPr>
+          <w:rFonts w:ascii="Times New Roman" w:hAnsi="Times New Roman" w:cs="Times New Roman"/>
+          <w:sz w:val="24"/>
+          <w:szCs w:val="24"/>
+        </w:rPr>
+        <w:t>ere</w:t>
+      </w:r>
+      <w:r>
+        <w:rPr>
+          <w:rFonts w:ascii="Times New Roman" w:hAnsi="Times New Roman" w:cs="Times New Roman"/>
+          <w:sz w:val="24"/>
+          <w:szCs w:val="24"/>
+        </w:rPr>
+        <w:t xml:space="preserve"> able to print a report from workflows.</w:t>
+      </w:r>
+    </w:p>
+    <w:p>
+      <w:pPr>
+        <w:tabs>
+          <w:tab w:val="left" w:pos="1140"/>
+        </w:tabs>
+        <w:rPr>
+          <w:rFonts w:ascii="Times New Roman" w:hAnsi="Times New Roman" w:cs="Times New Roman"/>
+          <w:sz w:val="24"/>
+          <w:szCs w:val="24"/>
+        </w:rPr>
+      </w:pPr>
+      <w:r>
+        <w:rPr>
+          <w:rFonts w:ascii="Times New Roman" w:hAnsi="Times New Roman" w:cs="Times New Roman"/>
+          <w:sz w:val="24"/>
+          <w:szCs w:val="24"/>
+        </w:rPr>
+        <w:t xml:space="preserve">Forensics: This last bit of project was easier to implement compared to others, but it is an important one. </w:t>
+      </w:r>
+    </w:p>
+    <w:p>
+      <w:pPr>
+        <w:tabs>
+          <w:tab w:val="left" w:pos="1140"/>
+        </w:tabs>
+        <w:rPr>
+          <w:rFonts w:ascii="Times New Roman" w:hAnsi="Times New Roman" w:cs="Times New Roman"/>
+          <w:sz w:val="24"/>
+          <w:szCs w:val="24"/>
+        </w:rPr>
+      </w:pPr>
+      <w:r>
+        <w:rPr>
+          <w:rFonts w:ascii="Times New Roman" w:hAnsi="Times New Roman" w:cs="Times New Roman"/>
+          <w:sz w:val="24"/>
+          <w:szCs w:val="24"/>
+        </w:rPr>
+        <w:t xml:space="preserve"> Whatever we learned from our workshops </w:t>
+      </w:r>
+      <w:r>
+        <w:rPr>
+          <w:rFonts w:ascii="Times New Roman" w:hAnsi="Times New Roman" w:cs="Times New Roman"/>
+          <w:sz w:val="24"/>
+          <w:szCs w:val="24"/>
+        </w:rPr>
+        <w:t>has been</w:t>
+      </w:r>
+      <w:r>
+        <w:rPr>
+          <w:rFonts w:ascii="Times New Roman" w:hAnsi="Times New Roman" w:cs="Times New Roman"/>
+          <w:sz w:val="24"/>
+          <w:szCs w:val="24"/>
+        </w:rPr>
+        <w:t xml:space="preserve"> integrated in th</w:t>
+      </w:r>
+      <w:r>
+        <w:rPr>
+          <w:rFonts w:ascii="Times New Roman" w:hAnsi="Times New Roman" w:cs="Times New Roman"/>
+          <w:sz w:val="24"/>
+          <w:szCs w:val="24"/>
+        </w:rPr>
+        <w:t>is</w:t>
+      </w:r>
+      <w:r>
+        <w:rPr>
+          <w:rFonts w:ascii="Times New Roman" w:hAnsi="Times New Roman" w:cs="Times New Roman"/>
+          <w:sz w:val="24"/>
+          <w:szCs w:val="24"/>
+        </w:rPr>
+        <w:t xml:space="preserve"> project.</w:t>
+      </w:r>
+    </w:p>
+    <w:p>
+      <w:pPr>
+        <w:tabs>
+          <w:tab w:val="left" w:pos="1140"/>
+        </w:tabs>
+        <w:rPr>
+          <w:rFonts w:ascii="Times New Roman" w:hAnsi="Times New Roman" w:cs="Times New Roman"/>
+          <w:sz w:val="24"/>
+          <w:szCs w:val="24"/>
+        </w:rPr>
+      </w:pPr>
+    </w:p>
+    <w:p>
+      <w:pPr>
+        <w:tabs>
+          <w:tab w:val="left" w:pos="1140"/>
+        </w:tabs>
+        <w:rPr>
+          <w:rFonts w:ascii="Times New Roman" w:hAnsi="Times New Roman" w:cs="Times New Roman"/>
+          <w:sz w:val="24"/>
+          <w:szCs w:val="24"/>
+        </w:rPr>
+      </w:pPr>
+    </w:p>
+    <w:p>
+      <w:pPr>
+        <w:tabs>
+          <w:tab w:val="left" w:pos="1140"/>
+        </w:tabs>
+        <w:rPr>
+          <w:rFonts w:ascii="Times New Roman" w:hAnsi="Times New Roman" w:cs="Times New Roman"/>
+          <w:b/>
+          <w:bCs/>
+          <w:sz w:val="28"/>
+          <w:szCs w:val="28"/>
+        </w:rPr>
+      </w:pPr>
+      <w:r>
+        <w:rPr>
+          <w:rFonts w:ascii="Times New Roman" w:hAnsi="Times New Roman" w:cs="Times New Roman"/>
+          <w:b/>
+          <w:bCs/>
+          <w:sz w:val="28"/>
+          <w:szCs w:val="28"/>
+        </w:rPr>
+        <w:t>References:</w:t>
+      </w:r>
+    </w:p>
+    <w:p>
+      <w:pPr>
+        <w:tabs>
+          <w:tab w:val="left" w:pos="1140"/>
+        </w:tabs>
+        <w:rPr>
+          <w:rFonts w:ascii="Times New Roman" w:hAnsi="Times New Roman" w:cs="Times New Roman"/>
+          <w:sz w:val="24"/>
+          <w:szCs w:val="24"/>
+        </w:rPr>
+      </w:pPr>
+      <w:r>
+        <w:rPr>
+          <w:rFonts w:ascii="Times New Roman" w:hAnsi="Times New Roman" w:cs="Times New Roman"/>
+          <w:sz w:val="24"/>
+          <w:szCs w:val="24"/>
+        </w:rPr>
+        <w:t>Canvas files -</w:t>
+      </w:r>
+      <w:r>
+        <w:rPr>
+          <w:rFonts w:ascii="Times New Roman" w:hAnsi="Times New Roman" w:cs="Times New Roman"/>
+          <w:sz w:val="24"/>
+          <w:szCs w:val="24"/>
+        </w:rPr>
+        <w:tab/>
+      </w:r>
+      <w:r>
+        <w:rPr>
+          <w:rFonts w:ascii="Times New Roman" w:hAnsi="Times New Roman" w:cs="Times New Roman"/>
+          <w:sz w:val="24"/>
+          <w:szCs w:val="24"/>
+        </w:rPr>
+        <w:tab/>
+        <w:t xml:space="preserve"> </w:t>
+      </w:r>
+      <w:hyperlink r:id="rId24" w:history="1">
+        <w:r>
+          <w:rPr>
+            <w:rStyle w:val="Hyperlink"/>
+            <w:rFonts w:ascii="Times New Roman" w:hAnsi="Times New Roman" w:cs="Times New Roman"/>
+            <w:sz w:val="24"/>
+            <w:szCs w:val="24"/>
+          </w:rPr>
+          <w:t>https://auburn.instructure.com/courses/1478245/files</w:t>
+        </w:r>
+      </w:hyperlink>
+    </w:p>
+    <w:p>
+      <w:pPr>
+        <w:tabs>
+          <w:tab w:val="left" w:pos="1140"/>
+        </w:tabs>
+        <w:rPr>
+          <w:rFonts w:ascii="Times New Roman" w:hAnsi="Times New Roman" w:cs="Times New Roman"/>
+          <w:sz w:val="24"/>
+          <w:szCs w:val="24"/>
+        </w:rPr>
+      </w:pPr>
+      <w:r>
+        <w:rPr>
+          <w:rFonts w:ascii="Times New Roman" w:hAnsi="Times New Roman" w:cs="Times New Roman"/>
+          <w:sz w:val="24"/>
+          <w:szCs w:val="24"/>
+        </w:rPr>
+        <w:t>StackOverFlow -</w:t>
+      </w:r>
+      <w:r>
+        <w:rPr>
+          <w:rFonts w:ascii="Times New Roman" w:hAnsi="Times New Roman" w:cs="Times New Roman"/>
+          <w:sz w:val="24"/>
+          <w:szCs w:val="24"/>
+        </w:rPr>
+        <w:tab/>
+      </w:r>
+      <w:r>
+        <w:rPr>
+          <w:rFonts w:ascii="Times New Roman" w:hAnsi="Times New Roman" w:cs="Times New Roman"/>
+          <w:sz w:val="24"/>
+          <w:szCs w:val="24"/>
+        </w:rPr>
+        <w:t xml:space="preserve"> </w:t>
+      </w:r>
+      <w:hyperlink r:id="rId25" w:history="1">
+        <w:r>
+          <w:rPr>
+            <w:rStyle w:val="Hyperlink"/>
+            <w:rFonts w:ascii="Times New Roman" w:hAnsi="Times New Roman" w:cs="Times New Roman"/>
+            <w:sz w:val="24"/>
+            <w:szCs w:val="24"/>
+          </w:rPr>
+          <w:t>https://stackoverflow.com/</w:t>
+        </w:r>
+      </w:hyperlink>
+    </w:p>
+    <w:p>
+      <w:pPr>
+        <w:tabs>
+          <w:tab w:val="left" w:pos="1140"/>
+        </w:tabs>
+        <w:rPr>
+          <w:rFonts w:ascii="Times New Roman" w:hAnsi="Times New Roman" w:cs="Times New Roman"/>
+          <w:sz w:val="24"/>
+          <w:szCs w:val="24"/>
+        </w:rPr>
+      </w:pPr>
+      <w:r>
+        <w:rPr>
+          <w:rFonts w:ascii="Times New Roman" w:hAnsi="Times New Roman" w:cs="Times New Roman"/>
+          <w:sz w:val="24"/>
+          <w:szCs w:val="24"/>
+        </w:rPr>
+        <w:t xml:space="preserve"> </w:t>
+      </w:r>
+    </w:p>
+    <w:p>
+      <w:pPr>
+        <w:tabs>
+          <w:tab w:val="left" w:pos="1140"/>
+        </w:tabs>
+        <w:rPr>
+          <w:rFonts w:ascii="Times New Roman" w:hAnsi="Times New Roman" w:cs="Times New Roman"/>
+          <w:sz w:val="24"/>
+          <w:szCs w:val="24"/>
+        </w:rPr>
+      </w:pPr>
     </w:p>
     <w:sectPr>
       <w:pgSz w:w="11906" w:h="16838" w:code="9"/>
@@ -3151,7 +4108,7 @@
 </file>
 
 <file path=word/endnotes.xml><?xml version="1.0" encoding="utf-8"?>
-<w:endnotes xmlns:wpc="http://schemas.microsoft.com/office/word/2010/wordprocessingCanvas" xmlns:cx="http://schemas.microsoft.com/office/drawing/2014/chartex" xmlns:cx1="http://schemas.microsoft.com/office/drawing/2015/9/8/chartex" xmlns:cx2="http://schemas.microsoft.com/office/drawing/2015/10/21/chartex" xmlns:cx3="http://schemas.microsoft.com/office/drawing/2016/5/9/chartex" xmlns:cx4="http://schemas.microsoft.com/office/drawing/2016/5/10/chartex" xmlns:cx5="http://schemas.microsoft.com/office/drawing/2016/5/11/chartex" xmlns:cx6="http://schemas.microsoft.com/office/drawing/2016/5/12/chartex" xmlns:cx7="http://schemas.microsoft.com/office/drawing/2016/5/13/chartex" xmlns:cx8="http://schemas.microsoft.com/office/drawing/2016/5/14/chartex" xmlns:mc="http://schemas.openxmlformats.org/markup-compatibility/2006" xmlns:aink="http://schemas.microsoft.com/office/drawing/2016/ink" xmlns:am3d="http://schemas.microsoft.com/office/drawing/2017/model3d" xmlns:o="urn:schemas-microsoft-com:office:office" xmlns:oel="http://schemas.microsoft.com/office/2019/extlst" xmlns:r="http://schemas.openxmlformats.org/officeDocument/2006/relationships" xmlns:m="http://schemas.openxmlformats.org/officeDocument/2006/math" xmlns:v="urn:schemas-microsoft-com:vml" xmlns:wp14="http://schemas.microsoft.com/office/word/2010/wordprocessingDrawing" xmlns:wp="http://schemas.openxmlformats.org/drawingml/2006/wordprocessingDrawing" xmlns:w10="urn:schemas-microsoft-com:office:word" xmlns:w="http://schemas.openxmlformats.org/wordprocessingml/2006/main" xmlns:w14="http://schemas.microsoft.com/office/word/2010/wordml" xmlns:w15="http://schemas.microsoft.com/office/word/2012/wordml" xmlns:w16cex="http://schemas.microsoft.com/office/word/2018/wordml/cex" xmlns:w16cid="http://schemas.microsoft.com/office/word/2016/wordml/cid" xmlns:w16="http://schemas.microsoft.com/office/word/2018/wordml" xmlns:w16du="http://schemas.microsoft.com/office/word/2023/wordml/word16du" xmlns:w16sdtdh="http://schemas.microsoft.com/office/word/2020/wordml/sdtdatahash" xmlns:w16se="http://schemas.microsoft.com/office/word/2015/wordml/symex" xmlns:wpg="http://schemas.microsoft.com/office/word/2010/wordprocessingGroup" xmlns:wpi="http://schemas.microsoft.com/office/word/2010/wordprocessingInk" xmlns:wne="http://schemas.microsoft.com/office/word/2006/wordml" xmlns:wps="http://schemas.microsoft.com/office/word/2010/wordprocessingShape" mc:Ignorable="w14 w15 w16se w16cid w16 w16cex w16sdtdh wp14">
+<w:endnotes xmlns:wpc="http://schemas.microsoft.com/office/word/2010/wordprocessingCanvas" xmlns:mc="http://schemas.openxmlformats.org/markup-compatibility/2006" xmlns:o="urn:schemas-microsoft-com:office:office" xmlns:r="http://schemas.openxmlformats.org/officeDocument/2006/relationships" xmlns:m="http://schemas.openxmlformats.org/officeDocument/2006/math" xmlns:v="urn:schemas-microsoft-com:vml" xmlns:wp14="http://schemas.microsoft.com/office/word/2010/wordprocessingDrawing" xmlns:wp="http://schemas.openxmlformats.org/drawingml/2006/wordprocessingDrawing" xmlns:w10="urn:schemas-microsoft-com:office:word" xmlns:w="http://schemas.openxmlformats.org/wordprocessingml/2006/main" xmlns:w14="http://schemas.microsoft.com/office/word/2010/wordml" xmlns:w15="http://schemas.microsoft.com/office/word/2012/wordml" xmlns:wpg="http://schemas.microsoft.com/office/word/2010/wordprocessingGroup" xmlns:wpi="http://schemas.microsoft.com/office/word/2010/wordprocessingInk" xmlns:wne="http://schemas.microsoft.com/office/word/2006/wordml" xmlns:wps="http://schemas.microsoft.com/office/word/2010/wordprocessingShape" mc:Ignorable="w14 w15 wp14">
   <w:endnote w:type="separator" w:id="-1">
     <w:p>
       <w:pPr>
@@ -3176,7 +4133,7 @@
 </file>
 
 <file path=word/footer1.xml><?xml version="1.0" encoding="utf-8"?>
-<w:ftr xmlns:wpc="http://schemas.microsoft.com/office/word/2010/wordprocessingCanvas" xmlns:cx="http://schemas.microsoft.com/office/drawing/2014/chartex" xmlns:cx1="http://schemas.microsoft.com/office/drawing/2015/9/8/chartex" xmlns:cx2="http://schemas.microsoft.com/office/drawing/2015/10/21/chartex" xmlns:cx3="http://schemas.microsoft.com/office/drawing/2016/5/9/chartex" xmlns:cx4="http://schemas.microsoft.com/office/drawing/2016/5/10/chartex" xmlns:cx5="http://schemas.microsoft.com/office/drawing/2016/5/11/chartex" xmlns:cx6="http://schemas.microsoft.com/office/drawing/2016/5/12/chartex" xmlns:cx7="http://schemas.microsoft.com/office/drawing/2016/5/13/chartex" xmlns:cx8="http://schemas.microsoft.com/office/drawing/2016/5/14/chartex" xmlns:mc="http://schemas.openxmlformats.org/markup-compatibility/2006" xmlns:aink="http://schemas.microsoft.com/office/drawing/2016/ink" xmlns:am3d="http://schemas.microsoft.com/office/drawing/2017/model3d" xmlns:o="urn:schemas-microsoft-com:office:office" xmlns:oel="http://schemas.microsoft.com/office/2019/extlst" xmlns:r="http://schemas.openxmlformats.org/officeDocument/2006/relationships" xmlns:m="http://schemas.openxmlformats.org/officeDocument/2006/math" xmlns:v="urn:schemas-microsoft-com:vml" xmlns:wp14="http://schemas.microsoft.com/office/word/2010/wordprocessingDrawing" xmlns:wp="http://schemas.openxmlformats.org/drawingml/2006/wordprocessingDrawing" xmlns:w10="urn:schemas-microsoft-com:office:word" xmlns:w="http://schemas.openxmlformats.org/wordprocessingml/2006/main" xmlns:w14="http://schemas.microsoft.com/office/word/2010/wordml" xmlns:w15="http://schemas.microsoft.com/office/word/2012/wordml" xmlns:w16cex="http://schemas.microsoft.com/office/word/2018/wordml/cex" xmlns:w16cid="http://schemas.microsoft.com/office/word/2016/wordml/cid" xmlns:w16="http://schemas.microsoft.com/office/word/2018/wordml" xmlns:w16du="http://schemas.microsoft.com/office/word/2023/wordml/word16du" xmlns:w16sdtdh="http://schemas.microsoft.com/office/word/2020/wordml/sdtdatahash" xmlns:w16se="http://schemas.microsoft.com/office/word/2015/wordml/symex" xmlns:wpg="http://schemas.microsoft.com/office/word/2010/wordprocessingGroup" xmlns:wpi="http://schemas.microsoft.com/office/word/2010/wordprocessingInk" xmlns:wne="http://schemas.microsoft.com/office/word/2006/wordml" xmlns:wps="http://schemas.microsoft.com/office/word/2010/wordprocessingShape" mc:Ignorable="w14 w15 w16se w16cid w16 w16cex w16sdtdh wp14">
+<w:ftr xmlns:wpc="http://schemas.microsoft.com/office/word/2010/wordprocessingCanvas" xmlns:mc="http://schemas.openxmlformats.org/markup-compatibility/2006" xmlns:o="urn:schemas-microsoft-com:office:office" xmlns:r="http://schemas.openxmlformats.org/officeDocument/2006/relationships" xmlns:m="http://schemas.openxmlformats.org/officeDocument/2006/math" xmlns:v="urn:schemas-microsoft-com:vml" xmlns:wp14="http://schemas.microsoft.com/office/word/2010/wordprocessingDrawing" xmlns:wp="http://schemas.openxmlformats.org/drawingml/2006/wordprocessingDrawing" xmlns:w10="urn:schemas-microsoft-com:office:word" xmlns:w="http://schemas.openxmlformats.org/wordprocessingml/2006/main" xmlns:w14="http://schemas.microsoft.com/office/word/2010/wordml" xmlns:w15="http://schemas.microsoft.com/office/word/2012/wordml" xmlns:wpg="http://schemas.microsoft.com/office/word/2010/wordprocessingGroup" xmlns:wpi="http://schemas.microsoft.com/office/word/2010/wordprocessingInk" xmlns:wne="http://schemas.microsoft.com/office/word/2006/wordml" xmlns:wps="http://schemas.microsoft.com/office/word/2010/wordprocessingShape" mc:Ignorable="w14 w15 wp14">
   <w:sdt>
     <w:sdtPr>
       <w:id w:val="894231938"/>
@@ -3209,7 +4166,7 @@
           <w:rPr>
             <w:noProof/>
           </w:rPr>
-          <w:t>1</w:t>
+          <w:t>8</w:t>
         </w:r>
         <w:r>
           <w:rPr>
@@ -3229,7 +4186,7 @@
 </file>
 
 <file path=word/footnotes.xml><?xml version="1.0" encoding="utf-8"?>
-<w:footnotes xmlns:wpc="http://schemas.microsoft.com/office/word/2010/wordprocessingCanvas" xmlns:cx="http://schemas.microsoft.com/office/drawing/2014/chartex" xmlns:cx1="http://schemas.microsoft.com/office/drawing/2015/9/8/chartex" xmlns:cx2="http://schemas.microsoft.com/office/drawing/2015/10/21/chartex" xmlns:cx3="http://schemas.microsoft.com/office/drawing/2016/5/9/chartex" xmlns:cx4="http://schemas.microsoft.com/office/drawing/2016/5/10/chartex" xmlns:cx5="http://schemas.microsoft.com/office/drawing/2016/5/11/chartex" xmlns:cx6="http://schemas.microsoft.com/office/drawing/2016/5/12/chartex" xmlns:cx7="http://schemas.microsoft.com/office/drawing/2016/5/13/chartex" xmlns:cx8="http://schemas.microsoft.com/office/drawing/2016/5/14/chartex" xmlns:mc="http://schemas.openxmlformats.org/markup-compatibility/2006" xmlns:aink="http://schemas.microsoft.com/office/drawing/2016/ink" xmlns:am3d="http://schemas.microsoft.com/office/drawing/2017/model3d" xmlns:o="urn:schemas-microsoft-com:office:office" xmlns:oel="http://schemas.microsoft.com/office/2019/extlst" xmlns:r="http://schemas.openxmlformats.org/officeDocument/2006/relationships" xmlns:m="http://schemas.openxmlformats.org/officeDocument/2006/math" xmlns:v="urn:schemas-microsoft-com:vml" xmlns:wp14="http://schemas.microsoft.com/office/word/2010/wordprocessingDrawing" xmlns:wp="http://schemas.openxmlformats.org/drawingml/2006/wordprocessingDrawing" xmlns:w10="urn:schemas-microsoft-com:office:word" xmlns:w="http://schemas.openxmlformats.org/wordprocessingml/2006/main" xmlns:w14="http://schemas.microsoft.com/office/word/2010/wordml" xmlns:w15="http://schemas.microsoft.com/office/word/2012/wordml" xmlns:w16cex="http://schemas.microsoft.com/office/word/2018/wordml/cex" xmlns:w16cid="http://schemas.microsoft.com/office/word/2016/wordml/cid" xmlns:w16="http://schemas.microsoft.com/office/word/2018/wordml" xmlns:w16du="http://schemas.microsoft.com/office/word/2023/wordml/word16du" xmlns:w16sdtdh="http://schemas.microsoft.com/office/word/2020/wordml/sdtdatahash" xmlns:w16se="http://schemas.microsoft.com/office/word/2015/wordml/symex" xmlns:wpg="http://schemas.microsoft.com/office/word/2010/wordprocessingGroup" xmlns:wpi="http://schemas.microsoft.com/office/word/2010/wordprocessingInk" xmlns:wne="http://schemas.microsoft.com/office/word/2006/wordml" xmlns:wps="http://schemas.microsoft.com/office/word/2010/wordprocessingShape" mc:Ignorable="w14 w15 w16se w16cid w16 w16cex w16sdtdh wp14">
+<w:footnotes xmlns:wpc="http://schemas.microsoft.com/office/word/2010/wordprocessingCanvas" xmlns:mc="http://schemas.openxmlformats.org/markup-compatibility/2006" xmlns:o="urn:schemas-microsoft-com:office:office" xmlns:r="http://schemas.openxmlformats.org/officeDocument/2006/relationships" xmlns:m="http://schemas.openxmlformats.org/officeDocument/2006/math" xmlns:v="urn:schemas-microsoft-com:vml" xmlns:wp14="http://schemas.microsoft.com/office/word/2010/wordprocessingDrawing" xmlns:wp="http://schemas.openxmlformats.org/drawingml/2006/wordprocessingDrawing" xmlns:w10="urn:schemas-microsoft-com:office:word" xmlns:w="http://schemas.openxmlformats.org/wordprocessingml/2006/main" xmlns:w14="http://schemas.microsoft.com/office/word/2010/wordml" xmlns:w15="http://schemas.microsoft.com/office/word/2012/wordml" xmlns:wpg="http://schemas.microsoft.com/office/word/2010/wordprocessingGroup" xmlns:wpi="http://schemas.microsoft.com/office/word/2010/wordprocessingInk" xmlns:wne="http://schemas.microsoft.com/office/word/2006/wordml" xmlns:wps="http://schemas.microsoft.com/office/word/2010/wordprocessingShape" mc:Ignorable="w14 w15 wp14">
   <w:footnote w:type="separator" w:id="-1">
     <w:p>
       <w:pPr>
@@ -3254,7 +4211,7 @@
 </file>
 
 <file path=word/header1.xml><?xml version="1.0" encoding="utf-8"?>
-<w:hdr xmlns:wpc="http://schemas.microsoft.com/office/word/2010/wordprocessingCanvas" xmlns:cx="http://schemas.microsoft.com/office/drawing/2014/chartex" xmlns:cx1="http://schemas.microsoft.com/office/drawing/2015/9/8/chartex" xmlns:cx2="http://schemas.microsoft.com/office/drawing/2015/10/21/chartex" xmlns:cx3="http://schemas.microsoft.com/office/drawing/2016/5/9/chartex" xmlns:cx4="http://schemas.microsoft.com/office/drawing/2016/5/10/chartex" xmlns:cx5="http://schemas.microsoft.com/office/drawing/2016/5/11/chartex" xmlns:cx6="http://schemas.microsoft.com/office/drawing/2016/5/12/chartex" xmlns:cx7="http://schemas.microsoft.com/office/drawing/2016/5/13/chartex" xmlns:cx8="http://schemas.microsoft.com/office/drawing/2016/5/14/chartex" xmlns:mc="http://schemas.openxmlformats.org/markup-compatibility/2006" xmlns:aink="http://schemas.microsoft.com/office/drawing/2016/ink" xmlns:am3d="http://schemas.microsoft.com/office/drawing/2017/model3d" xmlns:o="urn:schemas-microsoft-com:office:office" xmlns:oel="http://schemas.microsoft.com/office/2019/extlst" xmlns:r="http://schemas.openxmlformats.org/officeDocument/2006/relationships" xmlns:m="http://schemas.openxmlformats.org/officeDocument/2006/math" xmlns:v="urn:schemas-microsoft-com:vml" xmlns:wp14="http://schemas.microsoft.com/office/word/2010/wordprocessingDrawing" xmlns:wp="http://schemas.openxmlformats.org/drawingml/2006/wordprocessingDrawing" xmlns:w10="urn:schemas-microsoft-com:office:word" xmlns:w="http://schemas.openxmlformats.org/wordprocessingml/2006/main" xmlns:w14="http://schemas.microsoft.com/office/word/2010/wordml" xmlns:w15="http://schemas.microsoft.com/office/word/2012/wordml" xmlns:w16cex="http://schemas.microsoft.com/office/word/2018/wordml/cex" xmlns:w16cid="http://schemas.microsoft.com/office/word/2016/wordml/cid" xmlns:w16="http://schemas.microsoft.com/office/word/2018/wordml" xmlns:w16du="http://schemas.microsoft.com/office/word/2023/wordml/word16du" xmlns:w16sdtdh="http://schemas.microsoft.com/office/word/2020/wordml/sdtdatahash" xmlns:w16se="http://schemas.microsoft.com/office/word/2015/wordml/symex" xmlns:wpg="http://schemas.microsoft.com/office/word/2010/wordprocessingGroup" xmlns:wpi="http://schemas.microsoft.com/office/word/2010/wordprocessingInk" xmlns:wne="http://schemas.microsoft.com/office/word/2006/wordml" xmlns:wps="http://schemas.microsoft.com/office/word/2010/wordprocessingShape" mc:Ignorable="w14 w15 w16se w16cid w16 w16cex w16sdtdh wp14">
+<w:hdr xmlns:wpc="http://schemas.microsoft.com/office/word/2010/wordprocessingCanvas" xmlns:mc="http://schemas.openxmlformats.org/markup-compatibility/2006" xmlns:o="urn:schemas-microsoft-com:office:office" xmlns:r="http://schemas.openxmlformats.org/officeDocument/2006/relationships" xmlns:m="http://schemas.openxmlformats.org/officeDocument/2006/math" xmlns:v="urn:schemas-microsoft-com:vml" xmlns:wp14="http://schemas.microsoft.com/office/word/2010/wordprocessingDrawing" xmlns:wp="http://schemas.openxmlformats.org/drawingml/2006/wordprocessingDrawing" xmlns:w10="urn:schemas-microsoft-com:office:word" xmlns:w="http://schemas.openxmlformats.org/wordprocessingml/2006/main" xmlns:w14="http://schemas.microsoft.com/office/word/2010/wordml" xmlns:w15="http://schemas.microsoft.com/office/word/2012/wordml" xmlns:wpg="http://schemas.microsoft.com/office/word/2010/wordprocessingGroup" xmlns:wpi="http://schemas.microsoft.com/office/word/2010/wordprocessingInk" xmlns:wne="http://schemas.microsoft.com/office/word/2006/wordml" xmlns:wps="http://schemas.microsoft.com/office/word/2010/wordprocessingShape" mc:Ignorable="w14 w15 wp14">
   <w:p>
     <w:pPr>
       <w:pStyle w:val="Subtitle"/>
@@ -3290,7 +4247,7 @@
 </file>
 
 <file path=word/numbering.xml><?xml version="1.0" encoding="utf-8"?>
-<w:numbering xmlns:wpc="http://schemas.microsoft.com/office/word/2010/wordprocessingCanvas" xmlns:cx="http://schemas.microsoft.com/office/drawing/2014/chartex" xmlns:cx1="http://schemas.microsoft.com/office/drawing/2015/9/8/chartex" xmlns:cx2="http://schemas.microsoft.com/office/drawing/2015/10/21/chartex" xmlns:cx3="http://schemas.microsoft.com/office/drawing/2016/5/9/chartex" xmlns:cx4="http://schemas.microsoft.com/office/drawing/2016/5/10/chartex" xmlns:cx5="http://schemas.microsoft.com/office/drawing/2016/5/11/chartex" xmlns:cx6="http://schemas.microsoft.com/office/drawing/2016/5/12/chartex" xmlns:cx7="http://schemas.microsoft.com/office/drawing/2016/5/13/chartex" xmlns:cx8="http://schemas.microsoft.com/office/drawing/2016/5/14/chartex" xmlns:mc="http://schemas.openxmlformats.org/markup-compatibility/2006" xmlns:aink="http://schemas.microsoft.com/office/drawing/2016/ink" xmlns:am3d="http://schemas.microsoft.com/office/drawing/2017/model3d" xmlns:o="urn:schemas-microsoft-com:office:office" xmlns:oel="http://schemas.microsoft.com/office/2019/extlst" xmlns:r="http://schemas.openxmlformats.org/officeDocument/2006/relationships" xmlns:m="http://schemas.openxmlformats.org/officeDocument/2006/math" xmlns:v="urn:schemas-microsoft-com:vml" xmlns:wp14="http://schemas.microsoft.com/office/word/2010/wordprocessingDrawing" xmlns:wp="http://schemas.openxmlformats.org/drawingml/2006/wordprocessingDrawing" xmlns:w10="urn:schemas-microsoft-com:office:word" xmlns:w="http://schemas.openxmlformats.org/wordprocessingml/2006/main" xmlns:w14="http://schemas.microsoft.com/office/word/2010/wordml" xmlns:w15="http://schemas.microsoft.com/office/word/2012/wordml" xmlns:w16cex="http://schemas.microsoft.com/office/word/2018/wordml/cex" xmlns:w16cid="http://schemas.microsoft.com/office/word/2016/wordml/cid" xmlns:w16="http://schemas.microsoft.com/office/word/2018/wordml" xmlns:w16du="http://schemas.microsoft.com/office/word/2023/wordml/word16du" xmlns:w16sdtdh="http://schemas.microsoft.com/office/word/2020/wordml/sdtdatahash" xmlns:w16se="http://schemas.microsoft.com/office/word/2015/wordml/symex" xmlns:wpg="http://schemas.microsoft.com/office/word/2010/wordprocessingGroup" xmlns:wpi="http://schemas.microsoft.com/office/word/2010/wordprocessingInk" xmlns:wne="http://schemas.microsoft.com/office/word/2006/wordml" xmlns:wps="http://schemas.microsoft.com/office/word/2010/wordprocessingShape" mc:Ignorable="w14 w15 w16se w16cid w16 w16cex w16sdtdh wp14">
+<w:numbering xmlns:wpc="http://schemas.microsoft.com/office/word/2010/wordprocessingCanvas" xmlns:mc="http://schemas.openxmlformats.org/markup-compatibility/2006" xmlns:o="urn:schemas-microsoft-com:office:office" xmlns:r="http://schemas.openxmlformats.org/officeDocument/2006/relationships" xmlns:m="http://schemas.openxmlformats.org/officeDocument/2006/math" xmlns:v="urn:schemas-microsoft-com:vml" xmlns:wp14="http://schemas.microsoft.com/office/word/2010/wordprocessingDrawing" xmlns:wp="http://schemas.openxmlformats.org/drawingml/2006/wordprocessingDrawing" xmlns:w10="urn:schemas-microsoft-com:office:word" xmlns:w="http://schemas.openxmlformats.org/wordprocessingml/2006/main" xmlns:w14="http://schemas.microsoft.com/office/word/2010/wordml" xmlns:w15="http://schemas.microsoft.com/office/word/2012/wordml" xmlns:wpg="http://schemas.microsoft.com/office/word/2010/wordprocessingGroup" xmlns:wpi="http://schemas.microsoft.com/office/word/2010/wordprocessingInk" xmlns:wne="http://schemas.microsoft.com/office/word/2006/wordml" xmlns:wps="http://schemas.microsoft.com/office/word/2010/wordprocessingShape" mc:Ignorable="w14 w15 wp14">
   <w:abstractNum w:abstractNumId="0" w15:restartNumberingAfterBreak="0">
     <w:nsid w:val="0AF1698C"/>
     <w:multiLevelType w:val="hybridMultilevel"/>
@@ -4264,41 +5221,41 @@
       </w:pPr>
     </w:lvl>
   </w:abstractNum>
-  <w:num w:numId="1" w16cid:durableId="374431217">
+  <w:num w:numId="1">
     <w:abstractNumId w:val="0"/>
   </w:num>
-  <w:num w:numId="2" w16cid:durableId="1178085037">
+  <w:num w:numId="2">
     <w:abstractNumId w:val="1"/>
   </w:num>
-  <w:num w:numId="3" w16cid:durableId="902252695">
+  <w:num w:numId="3">
     <w:abstractNumId w:val="5"/>
   </w:num>
-  <w:num w:numId="4" w16cid:durableId="1353453999">
+  <w:num w:numId="4">
     <w:abstractNumId w:val="7"/>
   </w:num>
-  <w:num w:numId="5" w16cid:durableId="1533346420">
+  <w:num w:numId="5">
     <w:abstractNumId w:val="9"/>
   </w:num>
-  <w:num w:numId="6" w16cid:durableId="470830686">
+  <w:num w:numId="6">
     <w:abstractNumId w:val="8"/>
   </w:num>
-  <w:num w:numId="7" w16cid:durableId="1783257427">
+  <w:num w:numId="7">
     <w:abstractNumId w:val="2"/>
   </w:num>
-  <w:num w:numId="8" w16cid:durableId="443615586">
+  <w:num w:numId="8">
     <w:abstractNumId w:val="4"/>
   </w:num>
-  <w:num w:numId="9" w16cid:durableId="1357925401">
+  <w:num w:numId="9">
     <w:abstractNumId w:val="6"/>
   </w:num>
-  <w:num w:numId="10" w16cid:durableId="1908801616">
+  <w:num w:numId="10">
     <w:abstractNumId w:val="3"/>
   </w:num>
 </w:numbering>
 </file>
 
 <file path=word/styles.xml><?xml version="1.0" encoding="utf-8"?>
-<w:styles xmlns:mc="http://schemas.openxmlformats.org/markup-compatibility/2006" xmlns:r="http://schemas.openxmlformats.org/officeDocument/2006/relationships" xmlns:w="http://schemas.openxmlformats.org/wordprocessingml/2006/main" xmlns:w14="http://schemas.microsoft.com/office/word/2010/wordml" xmlns:w15="http://schemas.microsoft.com/office/word/2012/wordml" xmlns:w16cex="http://schemas.microsoft.com/office/word/2018/wordml/cex" xmlns:w16cid="http://schemas.microsoft.com/office/word/2016/wordml/cid" xmlns:w16="http://schemas.microsoft.com/office/word/2018/wordml" xmlns:w16sdtdh="http://schemas.microsoft.com/office/word/2020/wordml/sdtdatahash" xmlns:w16se="http://schemas.microsoft.com/office/word/2015/wordml/symex" mc:Ignorable="w14 w15 w16se w16cid w16 w16cex w16sdtdh">
+<w:styles xmlns:mc="http://schemas.openxmlformats.org/markup-compatibility/2006" xmlns:r="http://schemas.openxmlformats.org/officeDocument/2006/relationships" xmlns:w="http://schemas.openxmlformats.org/wordprocessingml/2006/main" xmlns:w14="http://schemas.microsoft.com/office/word/2010/wordml" xmlns:w15="http://schemas.microsoft.com/office/word/2012/wordml" mc:Ignorable="w14 w15">
   <w:docDefaults>
     <w:rPrDefault>
       <w:rPr>
@@ -4314,7 +5271,7 @@
       </w:pPr>
     </w:pPrDefault>
   </w:docDefaults>
-  <w:latentStyles w:defLockedState="0" w:defUIPriority="99" w:defSemiHidden="0" w:defUnhideWhenUsed="0" w:defQFormat="0" w:count="376">
+  <w:latentStyles w:defLockedState="0" w:defUIPriority="99" w:defSemiHidden="0" w:defUnhideWhenUsed="0" w:defQFormat="0" w:count="371">
     <w:lsdException w:name="Normal" w:uiPriority="0" w:qFormat="1"/>
     <w:lsdException w:name="heading 1" w:uiPriority="9" w:qFormat="1"/>
     <w:lsdException w:name="heading 2" w:semiHidden="1" w:uiPriority="9" w:unhideWhenUsed="1" w:qFormat="1"/>
@@ -4420,6 +5377,7 @@
     <w:lsdException w:name="HTML Sample" w:semiHidden="1" w:unhideWhenUsed="1"/>
     <w:lsdException w:name="HTML Typewriter" w:semiHidden="1" w:unhideWhenUsed="1"/>
     <w:lsdException w:name="HTML Variable" w:semiHidden="1" w:unhideWhenUsed="1"/>
+    <w:lsdException w:name="Normal Table" w:semiHidden="1" w:unhideWhenUsed="1"/>
     <w:lsdException w:name="annotation subject" w:semiHidden="1" w:unhideWhenUsed="1"/>
     <w:lsdException w:name="No List" w:semiHidden="1" w:unhideWhenUsed="1"/>
     <w:lsdException w:name="Outline List 1" w:semiHidden="1" w:unhideWhenUsed="1"/>
@@ -4462,8 +5420,11 @@
     <w:lsdException w:name="Table Contemporary" w:semiHidden="1" w:unhideWhenUsed="1"/>
     <w:lsdException w:name="Table Elegant" w:semiHidden="1" w:unhideWhenUsed="1"/>
     <w:lsdException w:name="Table Professional" w:semiHidden="1" w:unhideWhenUsed="1"/>
+    <w:lsdException w:name="Table Subtle 1" w:semiHidden="1" w:unhideWhenUsed="1"/>
     <w:lsdException w:name="Table Subtle 2" w:semiHidden="1" w:unhideWhenUsed="1"/>
     <w:lsdException w:name="Table Web 1" w:semiHidden="1" w:unhideWhenUsed="1"/>
+    <w:lsdException w:name="Table Web 2" w:semiHidden="1" w:unhideWhenUsed="1"/>
+    <w:lsdException w:name="Table Web 3" w:semiHidden="1" w:unhideWhenUsed="1"/>
     <w:lsdException w:name="Balloon Text" w:semiHidden="1" w:unhideWhenUsed="1"/>
     <w:lsdException w:name="Table Grid" w:uiPriority="39"/>
     <w:lsdException w:name="Table Theme" w:semiHidden="1" w:unhideWhenUsed="1"/>
@@ -4682,11 +5643,6 @@
     <w:lsdException w:name="List Table 5 Dark Accent 6" w:uiPriority="50"/>
     <w:lsdException w:name="List Table 6 Colorful Accent 6" w:uiPriority="51"/>
     <w:lsdException w:name="List Table 7 Colorful Accent 6" w:uiPriority="52"/>
-    <w:lsdException w:name="Mention" w:semiHidden="1" w:unhideWhenUsed="1"/>
-    <w:lsdException w:name="Smart Hyperlink" w:semiHidden="1" w:unhideWhenUsed="1"/>
-    <w:lsdException w:name="Hashtag" w:semiHidden="1" w:unhideWhenUsed="1"/>
-    <w:lsdException w:name="Unresolved Mention" w:semiHidden="1" w:unhideWhenUsed="1"/>
-    <w:lsdException w:name="Smart Link" w:semiHidden="1" w:unhideWhenUsed="1"/>
   </w:latentStyles>
   <w:style w:type="paragraph" w:default="1" w:styleId="Normal">
     <w:name w:val="Normal"/>
@@ -5349,6 +6305,18 @@
     <w:name w:val="pl-token"/>
     <w:basedOn w:val="DefaultParagraphFont"/>
     <w:rsid w:val="009B4B1B"/>
+  </w:style>
+  <w:style w:type="character" w:customStyle="1" w:styleId="UnresolvedMention">
+    <w:name w:val="Unresolved Mention"/>
+    <w:basedOn w:val="DefaultParagraphFont"/>
+    <w:uiPriority w:val="99"/>
+    <w:semiHidden/>
+    <w:unhideWhenUsed/>
+    <w:rsid w:val="00F72BFB"/>
+    <w:rPr>
+      <w:color w:val="605E5C"/>
+      <w:shd w:val="clear" w:color="auto" w:fill="E1DFDD"/>
+    </w:rPr>
   </w:style>
 </w:styles>
 </file>
@@ -5619,7 +6587,7 @@
 </file>
 
 <file path=customXml/itemProps1.xml><?xml version="1.0" encoding="utf-8"?>
-<ds:datastoreItem xmlns:ds="http://schemas.openxmlformats.org/officeDocument/2006/customXml" ds:itemID="{AFD1B5A2-910B-4433-A46B-763CDC2AA897}">
+<ds:datastoreItem xmlns:ds="http://schemas.openxmlformats.org/officeDocument/2006/customXml" ds:itemID="{464C1B96-A096-44CC-8672-5AE5F79AE627}">
   <ds:schemaRefs>
     <ds:schemaRef ds:uri="http://schemas.openxmlformats.org/officeDocument/2006/bibliography"/>
   </ds:schemaRefs>
